--- a/01_企画書/グループ２_サイト企画書.docx
+++ b/01_企画書/グループ２_サイト企画書.docx
@@ -1,75 +1,75 @@
 
 <file path=word/document.xml><?xml version="1.0" encoding="utf-8"?>
-<w:document xmlns:wpc="http://schemas.microsoft.com/office/word/2010/wordprocessingCanvas" xmlns:mc="http://schemas.openxmlformats.org/markup-compatibility/2006" xmlns:o="urn:schemas-microsoft-com:office:office" xmlns:r="http://schemas.openxmlformats.org/officeDocument/2006/relationships" xmlns:m="http://schemas.openxmlformats.org/officeDocument/2006/math" xmlns:v="urn:schemas-microsoft-com:vml" xmlns:wp14="http://schemas.microsoft.com/office/word/2010/wordprocessingDrawing" xmlns:wp="http://schemas.openxmlformats.org/drawingml/2006/wordprocessingDrawing" xmlns:w10="urn:schemas-microsoft-com:office:word" xmlns:w="http://schemas.openxmlformats.org/wordprocessingml/2006/main" xmlns:w14="http://schemas.microsoft.com/office/word/2010/wordml" xmlns:w15="http://schemas.microsoft.com/office/word/2012/wordml" xmlns:wpg="http://schemas.microsoft.com/office/word/2010/wordprocessingGroup" xmlns:wpi="http://schemas.microsoft.com/office/word/2010/wordprocessingInk" xmlns:wne="http://schemas.microsoft.com/office/word/2006/wordml" xmlns:wps="http://schemas.microsoft.com/office/word/2010/wordprocessingShape" mc:Ignorable="w14 w15 wp14">
+<w:document xmlns:wpc="http://schemas.microsoft.com/office/word/2010/wordprocessingCanvas" xmlns:cx="http://schemas.microsoft.com/office/drawing/2014/chartex" xmlns:cx1="http://schemas.microsoft.com/office/drawing/2015/9/8/chartex" xmlns:cx2="http://schemas.microsoft.com/office/drawing/2015/10/21/chartex" xmlns:cx3="http://schemas.microsoft.com/office/drawing/2016/5/9/chartex" xmlns:cx4="http://schemas.microsoft.com/office/drawing/2016/5/10/chartex" xmlns:cx5="http://schemas.microsoft.com/office/drawing/2016/5/11/chartex" xmlns:cx6="http://schemas.microsoft.com/office/drawing/2016/5/12/chartex" xmlns:cx7="http://schemas.microsoft.com/office/drawing/2016/5/13/chartex" xmlns:cx8="http://schemas.microsoft.com/office/drawing/2016/5/14/chartex" xmlns:mc="http://schemas.openxmlformats.org/markup-compatibility/2006" xmlns:aink="http://schemas.microsoft.com/office/drawing/2016/ink" xmlns:am3d="http://schemas.microsoft.com/office/drawing/2017/model3d" xmlns:o="urn:schemas-microsoft-com:office:office" xmlns:oel="http://schemas.microsoft.com/office/2019/extlst" xmlns:r="http://schemas.openxmlformats.org/officeDocument/2006/relationships" xmlns:m="http://schemas.openxmlformats.org/officeDocument/2006/math" xmlns:v="urn:schemas-microsoft-com:vml" xmlns:wp14="http://schemas.microsoft.com/office/word/2010/wordprocessingDrawing" xmlns:wp="http://schemas.openxmlformats.org/drawingml/2006/wordprocessingDrawing" xmlns:w10="urn:schemas-microsoft-com:office:word" xmlns:w="http://schemas.openxmlformats.org/wordprocessingml/2006/main" xmlns:w14="http://schemas.microsoft.com/office/word/2010/wordml" xmlns:w15="http://schemas.microsoft.com/office/word/2012/wordml" xmlns:w16cex="http://schemas.microsoft.com/office/word/2018/wordml/cex" xmlns:w16cid="http://schemas.microsoft.com/office/word/2016/wordml/cid" xmlns:w16="http://schemas.microsoft.com/office/word/2018/wordml" xmlns:w16du="http://schemas.microsoft.com/office/word/2023/wordml/word16du" xmlns:w16sdtdh="http://schemas.microsoft.com/office/word/2020/wordml/sdtdatahash" xmlns:w16se="http://schemas.microsoft.com/office/word/2015/wordml/symex" xmlns:wpg="http://schemas.microsoft.com/office/word/2010/wordprocessingGroup" xmlns:wpi="http://schemas.microsoft.com/office/word/2010/wordprocessingInk" xmlns:wne="http://schemas.microsoft.com/office/word/2006/wordml" xmlns:wps="http://schemas.microsoft.com/office/word/2010/wordprocessingShape" mc:Ignorable="w14 w15 w16se w16cid w16 w16cex w16sdtdh wp14">
   <w:body>
-    <w:p xmlns:wp14="http://schemas.microsoft.com/office/word/2010/wordml" wp14:textId="77777777">
+    <w:p>
       <w:pPr>
         <w:rPr>
-          <w:rFonts w:ascii="Meiryo UI" w:hAnsi="Meiryo UI" w:eastAsia="Meiryo UI" w:cs="Meiryo UI"/>
+          <w:rFonts w:ascii="Meiryo UI" w:eastAsia="Meiryo UI" w:hAnsi="Meiryo UI" w:cs="Meiryo UI"/>
           <w:sz w:val="32"/>
         </w:rPr>
       </w:pPr>
       <w:r>
         <w:rPr>
-          <w:rFonts w:hint="eastAsia" w:ascii="Meiryo UI" w:hAnsi="Meiryo UI" w:eastAsia="Meiryo UI" w:cs="Meiryo UI"/>
+          <w:rFonts w:ascii="Meiryo UI" w:eastAsia="Meiryo UI" w:hAnsi="Meiryo UI" w:cs="Meiryo UI" w:hint="eastAsia"/>
           <w:sz w:val="32"/>
         </w:rPr>
         <w:t>サイト</w:t>
       </w:r>
       <w:r>
         <w:rPr>
-          <w:rFonts w:hint="eastAsia" w:ascii="Meiryo UI" w:hAnsi="Meiryo UI" w:eastAsia="Meiryo UI" w:cs="Meiryo UI"/>
+          <w:rFonts w:ascii="Meiryo UI" w:eastAsia="Meiryo UI" w:hAnsi="Meiryo UI" w:cs="Meiryo UI" w:hint="eastAsia"/>
           <w:sz w:val="32"/>
         </w:rPr>
         <w:t>企画書</w:t>
       </w:r>
     </w:p>
-    <w:p xmlns:wp14="http://schemas.microsoft.com/office/word/2010/wordml" wp14:textId="77777777">
+    <w:p>
       <w:pPr>
         <w:jc w:val="right"/>
         <w:rPr>
-          <w:rFonts w:ascii="Meiryo UI" w:hAnsi="Meiryo UI" w:eastAsia="Meiryo UI" w:cs="Meiryo UI"/>
+          <w:rFonts w:ascii="Meiryo UI" w:eastAsia="Meiryo UI" w:hAnsi="Meiryo UI" w:cs="Meiryo UI"/>
         </w:rPr>
       </w:pPr>
       <w:r>
         <w:rPr>
-          <w:rFonts w:hint="eastAsia" w:ascii="Meiryo UI" w:hAnsi="Meiryo UI" w:eastAsia="Meiryo UI" w:cs="Meiryo UI"/>
+          <w:rFonts w:ascii="Meiryo UI" w:eastAsia="Meiryo UI" w:hAnsi="Meiryo UI" w:cs="Meiryo UI"/>
         </w:rPr>
-        <w:t>xxxx</w:t>
+        <w:t>2023</w:t>
       </w:r>
       <w:r>
         <w:rPr>
-          <w:rFonts w:ascii="Meiryo UI" w:hAnsi="Meiryo UI" w:eastAsia="Meiryo UI" w:cs="Meiryo UI"/>
+          <w:rFonts w:ascii="Meiryo UI" w:eastAsia="Meiryo UI" w:hAnsi="Meiryo UI" w:cs="Meiryo UI"/>
         </w:rPr>
         <w:t>年</w:t>
       </w:r>
       <w:r>
         <w:rPr>
-          <w:rFonts w:ascii="Meiryo UI" w:hAnsi="Meiryo UI" w:eastAsia="Meiryo UI" w:cs="Meiryo UI"/>
+          <w:rFonts w:ascii="Meiryo UI" w:eastAsia="Meiryo UI" w:hAnsi="Meiryo UI" w:cs="Meiryo UI"/>
         </w:rPr>
-        <w:t>xx</w:t>
+        <w:t>4</w:t>
       </w:r>
       <w:r>
         <w:rPr>
-          <w:rFonts w:ascii="Meiryo UI" w:hAnsi="Meiryo UI" w:eastAsia="Meiryo UI" w:cs="Meiryo UI"/>
+          <w:rFonts w:ascii="Meiryo UI" w:eastAsia="Meiryo UI" w:hAnsi="Meiryo UI" w:cs="Meiryo UI"/>
         </w:rPr>
         <w:t>月</w:t>
       </w:r>
       <w:r>
         <w:rPr>
-          <w:rFonts w:hint="eastAsia" w:ascii="Meiryo UI" w:hAnsi="Meiryo UI" w:eastAsia="Meiryo UI" w:cs="Meiryo UI"/>
+          <w:rFonts w:ascii="Meiryo UI" w:eastAsia="Meiryo UI" w:hAnsi="Meiryo UI" w:cs="Meiryo UI"/>
         </w:rPr>
-        <w:t>xx</w:t>
+        <w:t>17</w:t>
       </w:r>
       <w:r>
         <w:rPr>
-          <w:rFonts w:ascii="Meiryo UI" w:hAnsi="Meiryo UI" w:eastAsia="Meiryo UI" w:cs="Meiryo UI"/>
+          <w:rFonts w:ascii="Meiryo UI" w:eastAsia="Meiryo UI" w:hAnsi="Meiryo UI" w:cs="Meiryo UI"/>
         </w:rPr>
         <w:t>日</w:t>
       </w:r>
       <w:r>
         <w:rPr>
-          <w:rFonts w:hint="eastAsia" w:ascii="Meiryo UI" w:hAnsi="Meiryo UI" w:eastAsia="Meiryo UI" w:cs="Meiryo UI"/>
+          <w:rFonts w:ascii="Meiryo UI" w:eastAsia="Meiryo UI" w:hAnsi="Meiryo UI" w:cs="Meiryo UI"/>
         </w:rPr>
         <w:t xml:space="preserve">　作成</w:t>
       </w:r>
@@ -86,21 +86,20 @@
         <w:gridCol w:w="2855"/>
         <w:gridCol w:w="2775"/>
       </w:tblGrid>
-      <w:tr xmlns:wp14="http://schemas.microsoft.com/office/word/2010/wordml" wp14:textId="77777777">
+      <w:tr>
         <w:tc>
           <w:tcPr>
             <w:tcW w:w="1413" w:type="dxa"/>
-            <w:tcMar/>
           </w:tcPr>
-          <w:p wp14:textId="77777777">
-            <w:pPr>
-              <w:rPr>
-                <w:rFonts w:ascii="Meiryo UI" w:hAnsi="Meiryo UI" w:eastAsia="Meiryo UI" w:cs="Meiryo UI"/>
-              </w:rPr>
-            </w:pPr>
-            <w:r>
-              <w:rPr>
-                <w:rFonts w:hint="eastAsia" w:ascii="Meiryo UI" w:hAnsi="Meiryo UI" w:eastAsia="Meiryo UI" w:cs="Meiryo UI"/>
+          <w:p>
+            <w:pPr>
+              <w:rPr>
+                <w:rFonts w:ascii="Meiryo UI" w:eastAsia="Meiryo UI" w:hAnsi="Meiryo UI" w:cs="Meiryo UI"/>
+              </w:rPr>
+            </w:pPr>
+            <w:r>
+              <w:rPr>
+                <w:rFonts w:ascii="Meiryo UI" w:eastAsia="Meiryo UI" w:hAnsi="Meiryo UI" w:cs="Meiryo UI" w:hint="eastAsia"/>
               </w:rPr>
               <w:t>チーム名</w:t>
             </w:r>
@@ -110,33 +109,37 @@
           <w:tcPr>
             <w:tcW w:w="8323" w:type="dxa"/>
             <w:gridSpan w:val="3"/>
-            <w:tcMar/>
           </w:tcPr>
-          <w:p wp14:textId="77777777">
-            <w:pPr>
-              <w:rPr>
-                <w:rFonts w:ascii="Meiryo UI" w:hAnsi="Meiryo UI" w:eastAsia="Meiryo UI" w:cs="Meiryo UI"/>
-              </w:rPr>
-            </w:pPr>
+          <w:p>
+            <w:pPr>
+              <w:rPr>
+                <w:rFonts w:ascii="Meiryo UI" w:eastAsia="Meiryo UI" w:hAnsi="Meiryo UI" w:cs="Meiryo UI"/>
+              </w:rPr>
+            </w:pPr>
+            <w:r>
+              <w:rPr>
+                <w:rFonts w:ascii="Meiryo UI" w:eastAsia="Meiryo UI" w:hAnsi="Meiryo UI" w:cs="Meiryo UI"/>
+              </w:rPr>
+              <w:t>グループ2</w:t>
+            </w:r>
           </w:p>
         </w:tc>
       </w:tr>
-      <w:tr xmlns:wp14="http://schemas.microsoft.com/office/word/2010/wordml" wp14:textId="77777777">
+      <w:tr>
         <w:tc>
           <w:tcPr>
             <w:tcW w:w="1413" w:type="dxa"/>
             <w:vMerge w:val="restart"/>
-            <w:tcMar/>
           </w:tcPr>
-          <w:p wp14:textId="77777777">
-            <w:pPr>
-              <w:rPr>
-                <w:rFonts w:ascii="Meiryo UI" w:hAnsi="Meiryo UI" w:eastAsia="Meiryo UI" w:cs="Meiryo UI"/>
-              </w:rPr>
-            </w:pPr>
-            <w:r>
-              <w:rPr>
-                <w:rFonts w:hint="eastAsia" w:ascii="Meiryo UI" w:hAnsi="Meiryo UI" w:eastAsia="Meiryo UI" w:cs="Meiryo UI"/>
+          <w:p>
+            <w:pPr>
+              <w:rPr>
+                <w:rFonts w:ascii="Meiryo UI" w:eastAsia="Meiryo UI" w:hAnsi="Meiryo UI" w:cs="Meiryo UI"/>
+              </w:rPr>
+            </w:pPr>
+            <w:r>
+              <w:rPr>
+                <w:rFonts w:ascii="Meiryo UI" w:eastAsia="Meiryo UI" w:hAnsi="Meiryo UI" w:cs="Meiryo UI" w:hint="eastAsia"/>
               </w:rPr>
               <w:t>メンバ名</w:t>
             </w:r>
@@ -145,78 +148,105 @@
         <w:tc>
           <w:tcPr>
             <w:tcW w:w="2693" w:type="dxa"/>
-            <w:tcMar/>
           </w:tcPr>
-          <w:p wp14:textId="77777777">
-            <w:pPr>
-              <w:rPr>
-                <w:rFonts w:ascii="Meiryo UI" w:hAnsi="Meiryo UI" w:eastAsia="Meiryo UI" w:cs="Meiryo UI"/>
-              </w:rPr>
-            </w:pPr>
-            <w:r>
-              <w:rPr>
-                <w:rFonts w:hint="eastAsia" w:ascii="Meiryo UI" w:hAnsi="Meiryo UI" w:eastAsia="Meiryo UI" w:cs="Meiryo UI"/>
+          <w:p>
+            <w:pPr>
+              <w:rPr>
+                <w:rFonts w:ascii="Meiryo UI" w:eastAsia="Meiryo UI" w:hAnsi="Meiryo UI" w:cs="Meiryo UI"/>
+              </w:rPr>
+            </w:pPr>
+            <w:r>
+              <w:rPr>
+                <w:rFonts w:ascii="Meiryo UI" w:eastAsia="Meiryo UI" w:hAnsi="Meiryo UI" w:cs="Meiryo UI"/>
               </w:rPr>
               <w:t>リーダー：</w:t>
+            </w:r>
+            <w:r>
+              <w:rPr>
+                <w:rFonts w:ascii="Meiryo UI" w:eastAsia="Meiryo UI" w:hAnsi="Meiryo UI" w:cs="Meiryo UI"/>
+              </w:rPr>
+              <w:t>平田</w:t>
+            </w:r>
+            <w:r>
+              <w:rPr>
+                <w:rFonts w:ascii="Meiryo UI" w:eastAsia="Meiryo UI" w:hAnsi="Meiryo UI" w:cs="Meiryo UI" w:hint="eastAsia"/>
+              </w:rPr>
+              <w:t xml:space="preserve"> </w:t>
+            </w:r>
+            <w:r>
+              <w:rPr>
+                <w:rFonts w:ascii="Meiryo UI" w:eastAsia="Meiryo UI" w:hAnsi="Meiryo UI" w:cs="Meiryo UI"/>
+              </w:rPr>
+              <w:t>善史</w:t>
             </w:r>
           </w:p>
         </w:tc>
         <w:tc>
           <w:tcPr>
             <w:tcW w:w="2855" w:type="dxa"/>
-            <w:tcMar/>
           </w:tcPr>
-          <w:p wp14:textId="39B249BA">
-            <w:pPr>
-              <w:rPr>
-                <w:rFonts w:ascii="Meiryo UI" w:hAnsi="Meiryo UI" w:eastAsia="Meiryo UI" w:cs="Meiryo UI"/>
-              </w:rPr>
-            </w:pPr>
-            <w:r>
-              <w:rPr>
-                <w:rFonts w:ascii="Meiryo UI" w:hAnsi="Meiryo UI" w:eastAsia="Meiryo UI" w:cs="Meiryo UI"/>
+          <w:p>
+            <w:pPr>
+              <w:rPr>
+                <w:rFonts w:ascii="Meiryo UI" w:eastAsia="Meiryo UI" w:hAnsi="Meiryo UI" w:cs="Meiryo UI"/>
+              </w:rPr>
+            </w:pPr>
+            <w:r>
+              <w:rPr>
+                <w:rFonts w:ascii="Meiryo UI" w:eastAsia="Meiryo UI" w:hAnsi="Meiryo UI" w:cs="Meiryo UI"/>
               </w:rPr>
               <w:t>サブ</w:t>
             </w:r>
             <w:r>
               <w:rPr>
-                <w:rFonts w:ascii="Meiryo UI" w:hAnsi="Meiryo UI" w:eastAsia="Meiryo UI" w:cs="Meiryo UI"/>
+                <w:rFonts w:ascii="Meiryo UI" w:eastAsia="Meiryo UI" w:hAnsi="Meiryo UI" w:cs="Meiryo UI"/>
               </w:rPr>
               <w:t xml:space="preserve"> </w:t>
             </w:r>
             <w:r>
               <w:rPr>
-                <w:rFonts w:ascii="Meiryo UI" w:hAnsi="Meiryo UI" w:eastAsia="Meiryo UI" w:cs="Meiryo UI"/>
+                <w:rFonts w:ascii="Meiryo UI" w:eastAsia="Meiryo UI" w:hAnsi="Meiryo UI" w:cs="Meiryo UI"/>
               </w:rPr>
               <w:t>リーダー：</w:t>
+            </w:r>
+            <w:r>
+              <w:rPr>
+                <w:rStyle w:val="notion-enable-hover"/>
+                <w:rFonts w:ascii="Meiryo UI" w:eastAsia="Meiryo UI" w:hAnsi="Meiryo UI"/>
+              </w:rPr>
+              <w:t>馬場 琳太良</w:t>
             </w:r>
           </w:p>
         </w:tc>
         <w:tc>
           <w:tcPr>
             <w:tcW w:w="2775" w:type="dxa"/>
-            <w:tcMar/>
           </w:tcPr>
-          <w:p wp14:textId="77777777">
-            <w:pPr>
-              <w:rPr>
-                <w:rFonts w:ascii="Meiryo UI" w:hAnsi="Meiryo UI" w:eastAsia="Meiryo UI" w:cs="Meiryo UI"/>
-              </w:rPr>
-            </w:pPr>
+          <w:p>
+            <w:pPr>
+              <w:rPr>
+                <w:rFonts w:ascii="Meiryo UI" w:eastAsia="Meiryo UI" w:hAnsi="Meiryo UI"/>
+              </w:rPr>
+            </w:pPr>
+            <w:r>
+              <w:rPr>
+                <w:rFonts w:ascii="Meiryo UI" w:eastAsia="Meiryo UI" w:hAnsi="Meiryo UI"/>
+              </w:rPr>
+              <w:t>立石 大輝</w:t>
+            </w:r>
           </w:p>
         </w:tc>
       </w:tr>
-      <w:tr xmlns:wp14="http://schemas.microsoft.com/office/word/2010/wordml" wp14:textId="77777777">
+      <w:tr>
         <w:tc>
           <w:tcPr>
             <w:tcW w:w="1413" w:type="dxa"/>
             <w:vMerge/>
-            <w:tcMar/>
           </w:tcPr>
-          <w:p wp14:textId="77777777">
-            <w:pPr>
-              <w:rPr>
-                <w:rFonts w:ascii="Meiryo UI" w:hAnsi="Meiryo UI" w:eastAsia="Meiryo UI" w:cs="Meiryo UI"/>
+          <w:p>
+            <w:pPr>
+              <w:rPr>
+                <w:rFonts w:ascii="Meiryo UI" w:eastAsia="Meiryo UI" w:hAnsi="Meiryo UI" w:cs="Meiryo UI"/>
               </w:rPr>
             </w:pPr>
           </w:p>
@@ -224,54 +254,68 @@
         <w:tc>
           <w:tcPr>
             <w:tcW w:w="2693" w:type="dxa"/>
-            <w:tcMar/>
           </w:tcPr>
-          <w:p wp14:textId="77777777">
-            <w:pPr>
-              <w:rPr>
-                <w:rFonts w:ascii="Meiryo UI" w:hAnsi="Meiryo UI" w:eastAsia="Meiryo UI" w:cs="Meiryo UI"/>
-              </w:rPr>
-            </w:pPr>
+          <w:p>
+            <w:pPr>
+              <w:rPr>
+                <w:rFonts w:ascii="Meiryo UI" w:eastAsia="Meiryo UI" w:hAnsi="Meiryo UI"/>
+              </w:rPr>
+            </w:pPr>
+            <w:r>
+              <w:rPr>
+                <w:rFonts w:ascii="Meiryo UI" w:eastAsia="Meiryo UI" w:hAnsi="Meiryo UI"/>
+              </w:rPr>
+              <w:t>野村 理哉</w:t>
+            </w:r>
           </w:p>
         </w:tc>
         <w:tc>
           <w:tcPr>
             <w:tcW w:w="2855" w:type="dxa"/>
-            <w:tcMar/>
           </w:tcPr>
-          <w:p wp14:textId="77777777">
-            <w:pPr>
-              <w:rPr>
-                <w:rFonts w:ascii="Meiryo UI" w:hAnsi="Meiryo UI" w:eastAsia="Meiryo UI" w:cs="Meiryo UI"/>
-              </w:rPr>
-            </w:pPr>
+          <w:p>
+            <w:pPr>
+              <w:rPr>
+                <w:rFonts w:ascii="Meiryo UI" w:eastAsia="Meiryo UI" w:hAnsi="Meiryo UI"/>
+              </w:rPr>
+            </w:pPr>
+            <w:r>
+              <w:rPr>
+                <w:rFonts w:ascii="Meiryo UI" w:eastAsia="Meiryo UI" w:hAnsi="Meiryo UI"/>
+              </w:rPr>
+              <w:t>別納 一輝</w:t>
+            </w:r>
           </w:p>
         </w:tc>
         <w:tc>
           <w:tcPr>
             <w:tcW w:w="2775" w:type="dxa"/>
-            <w:tcMar/>
           </w:tcPr>
-          <w:p wp14:textId="77777777">
-            <w:pPr>
-              <w:rPr>
-                <w:rFonts w:ascii="Meiryo UI" w:hAnsi="Meiryo UI" w:eastAsia="Meiryo UI" w:cs="Meiryo UI"/>
-              </w:rPr>
-            </w:pPr>
+          <w:p>
+            <w:pPr>
+              <w:rPr>
+                <w:rFonts w:ascii="Meiryo UI" w:eastAsia="Meiryo UI" w:hAnsi="Meiryo UI"/>
+              </w:rPr>
+            </w:pPr>
+            <w:r>
+              <w:rPr>
+                <w:rFonts w:ascii="Meiryo UI" w:eastAsia="Meiryo UI" w:hAnsi="Meiryo UI"/>
+              </w:rPr>
+              <w:t>糸山 加奈子</w:t>
+            </w:r>
           </w:p>
         </w:tc>
       </w:tr>
-      <w:tr xmlns:wp14="http://schemas.microsoft.com/office/word/2010/wordml" wp14:textId="77777777">
+      <w:tr>
         <w:tc>
           <w:tcPr>
             <w:tcW w:w="1413" w:type="dxa"/>
             <w:vMerge/>
-            <w:tcMar/>
           </w:tcPr>
-          <w:p wp14:textId="77777777">
-            <w:pPr>
-              <w:rPr>
-                <w:rFonts w:ascii="Meiryo UI" w:hAnsi="Meiryo UI" w:eastAsia="Meiryo UI" w:cs="Meiryo UI"/>
+          <w:p>
+            <w:pPr>
+              <w:rPr>
+                <w:rFonts w:ascii="Meiryo UI" w:eastAsia="Meiryo UI" w:hAnsi="Meiryo UI" w:cs="Meiryo UI"/>
               </w:rPr>
             </w:pPr>
           </w:p>
@@ -279,12 +323,11 @@
         <w:tc>
           <w:tcPr>
             <w:tcW w:w="2693" w:type="dxa"/>
-            <w:tcMar/>
           </w:tcPr>
-          <w:p wp14:textId="77777777">
-            <w:pPr>
-              <w:rPr>
-                <w:rFonts w:ascii="Meiryo UI" w:hAnsi="Meiryo UI" w:eastAsia="Meiryo UI" w:cs="Meiryo UI"/>
+          <w:p>
+            <w:pPr>
+              <w:rPr>
+                <w:rFonts w:ascii="Meiryo UI" w:eastAsia="Meiryo UI" w:hAnsi="Meiryo UI" w:cs="Meiryo UI"/>
               </w:rPr>
             </w:pPr>
           </w:p>
@@ -292,12 +335,11 @@
         <w:tc>
           <w:tcPr>
             <w:tcW w:w="2855" w:type="dxa"/>
-            <w:tcMar/>
           </w:tcPr>
-          <w:p wp14:textId="77777777">
-            <w:pPr>
-              <w:rPr>
-                <w:rFonts w:ascii="Meiryo UI" w:hAnsi="Meiryo UI" w:eastAsia="Meiryo UI" w:cs="Meiryo UI"/>
+          <w:p>
+            <w:pPr>
+              <w:rPr>
+                <w:rFonts w:ascii="Meiryo UI" w:eastAsia="Meiryo UI" w:hAnsi="Meiryo UI" w:cs="Meiryo UI"/>
               </w:rPr>
             </w:pPr>
           </w:p>
@@ -305,34 +347,33 @@
         <w:tc>
           <w:tcPr>
             <w:tcW w:w="2775" w:type="dxa"/>
-            <w:tcMar/>
           </w:tcPr>
-          <w:p wp14:textId="77777777">
-            <w:pPr>
-              <w:rPr>
-                <w:rFonts w:ascii="Meiryo UI" w:hAnsi="Meiryo UI" w:eastAsia="Meiryo UI" w:cs="Meiryo UI"/>
+          <w:p>
+            <w:pPr>
+              <w:rPr>
+                <w:rFonts w:ascii="Meiryo UI" w:eastAsia="Meiryo UI" w:hAnsi="Meiryo UI" w:cs="Meiryo UI"/>
               </w:rPr>
             </w:pPr>
           </w:p>
         </w:tc>
       </w:tr>
     </w:tbl>
-    <w:p xmlns:wp14="http://schemas.microsoft.com/office/word/2010/wordml" wp14:textId="77777777">
+    <w:p>
       <w:pPr>
         <w:rPr>
-          <w:rFonts w:ascii="Meiryo UI" w:hAnsi="Meiryo UI" w:eastAsia="Meiryo UI" w:cs="Meiryo UI"/>
+          <w:rFonts w:ascii="Meiryo UI" w:eastAsia="Meiryo UI" w:hAnsi="Meiryo UI" w:cs="Meiryo UI"/>
         </w:rPr>
       </w:pPr>
     </w:p>
-    <w:p xmlns:wp14="http://schemas.microsoft.com/office/word/2010/wordml" wp14:textId="77777777">
+    <w:p>
       <w:pPr>
         <w:rPr>
-          <w:rFonts w:ascii="Meiryo UI" w:hAnsi="Meiryo UI" w:eastAsia="Meiryo UI" w:cs="Meiryo UI"/>
+          <w:rFonts w:ascii="Meiryo UI" w:eastAsia="Meiryo UI" w:hAnsi="Meiryo UI" w:cs="Meiryo UI"/>
         </w:rPr>
       </w:pPr>
       <w:r>
         <w:rPr>
-          <w:rFonts w:hint="eastAsia" w:ascii="Meiryo UI" w:hAnsi="Meiryo UI" w:eastAsia="Meiryo UI" w:cs="Meiryo UI"/>
+          <w:rFonts w:ascii="Meiryo UI" w:eastAsia="Meiryo UI" w:hAnsi="Meiryo UI" w:cs="Meiryo UI" w:hint="eastAsia"/>
         </w:rPr>
         <w:t>企画内容</w:t>
       </w:r>
@@ -347,21 +388,20 @@
         <w:gridCol w:w="1413"/>
         <w:gridCol w:w="8323"/>
       </w:tblGrid>
-      <w:tr xmlns:wp14="http://schemas.microsoft.com/office/word/2010/wordml" wp14:textId="77777777">
+      <w:tr>
         <w:tc>
           <w:tcPr>
             <w:tcW w:w="1413" w:type="dxa"/>
-            <w:tcMar/>
           </w:tcPr>
-          <w:p wp14:textId="77777777">
-            <w:pPr>
-              <w:rPr>
-                <w:rFonts w:ascii="Meiryo UI" w:hAnsi="Meiryo UI" w:eastAsia="Meiryo UI" w:cs="Meiryo UI"/>
-              </w:rPr>
-            </w:pPr>
-            <w:r>
-              <w:rPr>
-                <w:rFonts w:hint="eastAsia" w:ascii="Meiryo UI" w:hAnsi="Meiryo UI" w:eastAsia="Meiryo UI" w:cs="Meiryo UI"/>
+          <w:p>
+            <w:pPr>
+              <w:rPr>
+                <w:rFonts w:ascii="Meiryo UI" w:eastAsia="Meiryo UI" w:hAnsi="Meiryo UI" w:cs="Meiryo UI"/>
+              </w:rPr>
+            </w:pPr>
+            <w:r>
+              <w:rPr>
+                <w:rFonts w:ascii="Meiryo UI" w:eastAsia="Meiryo UI" w:hAnsi="Meiryo UI" w:cs="Meiryo UI" w:hint="eastAsia"/>
               </w:rPr>
               <w:t>企画タイトル</w:t>
             </w:r>
@@ -370,283 +410,545 @@
         <w:tc>
           <w:tcPr>
             <w:tcW w:w="8323" w:type="dxa"/>
-            <w:tcMar/>
           </w:tcPr>
-          <w:p wp14:textId="77777777">
-            <w:pPr>
-              <w:rPr>
-                <w:rFonts w:ascii="Meiryo UI" w:hAnsi="Meiryo UI" w:eastAsia="Meiryo UI" w:cs="Meiryo UI"/>
+          <w:p>
+            <w:pPr>
+              <w:rPr>
+                <w:rFonts w:ascii="Meiryo UI" w:eastAsia="Meiryo UI" w:hAnsi="Meiryo UI" w:cs="Meiryo UI"/>
                 <w:sz w:val="36"/>
               </w:rPr>
             </w:pPr>
+            <w:proofErr w:type="spellStart"/>
+            <w:r>
+              <w:rPr>
+                <w:rFonts w:ascii="Meiryo UI" w:eastAsia="Meiryo UI" w:hAnsi="Meiryo UI" w:cs="Meiryo UI" w:hint="eastAsia"/>
+                <w:sz w:val="36"/>
+              </w:rPr>
+              <w:t>A</w:t>
+            </w:r>
+            <w:r>
+              <w:rPr>
+                <w:rFonts w:ascii="Meiryo UI" w:eastAsia="Meiryo UI" w:hAnsi="Meiryo UI" w:cs="Meiryo UI"/>
+                <w:sz w:val="36"/>
+              </w:rPr>
+              <w:t>soda</w:t>
+            </w:r>
+            <w:proofErr w:type="spellEnd"/>
           </w:p>
         </w:tc>
       </w:tr>
-      <w:tr xmlns:wp14="http://schemas.microsoft.com/office/word/2010/wordml" wp14:textId="77777777">
+      <w:tr>
         <w:tc>
           <w:tcPr>
             <w:tcW w:w="9736" w:type="dxa"/>
             <w:gridSpan w:val="2"/>
-            <w:tcMar/>
           </w:tcPr>
-          <w:p wp14:textId="77777777">
-            <w:pPr>
-              <w:rPr>
-                <w:rFonts w:ascii="Meiryo UI" w:hAnsi="Meiryo UI" w:eastAsia="Meiryo UI" w:cs="Meiryo UI"/>
-              </w:rPr>
-            </w:pPr>
-            <w:bookmarkStart w:name="_Hlk113432190" w:id="0"/>
-            <w:r>
-              <w:rPr>
-                <w:rFonts w:hint="eastAsia" w:ascii="Meiryo UI" w:hAnsi="Meiryo UI" w:eastAsia="Meiryo UI" w:cs="Meiryo UI"/>
+          <w:p>
+            <w:pPr>
+              <w:rPr>
+                <w:rFonts w:ascii="Meiryo UI" w:eastAsia="Meiryo UI" w:hAnsi="Meiryo UI" w:cs="Meiryo UI"/>
+              </w:rPr>
+            </w:pPr>
+            <w:bookmarkStart w:id="0" w:name="_Hlk113432190"/>
+            <w:r>
+              <w:rPr>
+                <w:rFonts w:ascii="Meiryo UI" w:eastAsia="Meiryo UI" w:hAnsi="Meiryo UI" w:cs="Meiryo UI" w:hint="eastAsia"/>
               </w:rPr>
               <w:t>ターゲット</w:t>
             </w:r>
             <w:r>
               <w:rPr>
-                <w:rFonts w:hint="eastAsia" w:ascii="Meiryo UI" w:hAnsi="Meiryo UI" w:eastAsia="Meiryo UI" w:cs="Meiryo UI"/>
+                <w:rFonts w:ascii="Meiryo UI" w:eastAsia="Meiryo UI" w:hAnsi="Meiryo UI" w:cs="Meiryo UI" w:hint="eastAsia"/>
               </w:rPr>
               <w:t>ユーザー</w:t>
             </w:r>
           </w:p>
-          <w:p wp14:textId="6A77E812">
-            <w:pPr>
-              <w:pStyle w:val="a"/>
-              <w:rPr>
-                <w:rFonts w:ascii="Meiryo UI" w:hAnsi="Meiryo UI" w:eastAsia="Meiryo UI" w:cs="Meiryo UI"/>
-              </w:rPr>
-            </w:pPr>
+          <w:p>
+            <w:pPr>
+              <w:rPr>
+                <w:rFonts w:ascii="Meiryo UI" w:eastAsia="Meiryo UI" w:hAnsi="Meiryo UI" w:cs="Meiryo UI"/>
+              </w:rPr>
+            </w:pPr>
+            <w:r>
+              <w:rPr>
+                <w:rFonts w:ascii="Meiryo UI" w:eastAsia="Meiryo UI" w:hAnsi="Meiryo UI" w:cs="Meiryo UI"/>
+              </w:rPr>
+              <w:t>麻生の学生</w:t>
+            </w:r>
           </w:p>
         </w:tc>
       </w:tr>
       <w:bookmarkEnd w:id="0"/>
-      <w:tr xmlns:wp14="http://schemas.microsoft.com/office/word/2010/wordml" wp14:textId="77777777">
+      <w:tr>
         <w:tc>
           <w:tcPr>
             <w:tcW w:w="9736" w:type="dxa"/>
             <w:gridSpan w:val="2"/>
-            <w:tcMar/>
           </w:tcPr>
-          <w:p wp14:textId="77777777">
-            <w:pPr>
-              <w:rPr>
-                <w:rFonts w:ascii="Meiryo UI" w:hAnsi="Meiryo UI" w:eastAsia="Meiryo UI" w:cs="Meiryo UI"/>
-              </w:rPr>
-            </w:pPr>
-            <w:r>
-              <w:rPr>
-                <w:rFonts w:hint="eastAsia" w:ascii="Meiryo UI" w:hAnsi="Meiryo UI" w:eastAsia="Meiryo UI" w:cs="Meiryo UI"/>
+          <w:p>
+            <w:pPr>
+              <w:rPr>
+                <w:rFonts w:ascii="Meiryo UI" w:eastAsia="Meiryo UI" w:hAnsi="Meiryo UI" w:cs="Meiryo UI"/>
+              </w:rPr>
+            </w:pPr>
+            <w:r>
+              <w:rPr>
+                <w:rFonts w:ascii="Meiryo UI" w:eastAsia="Meiryo UI" w:hAnsi="Meiryo UI" w:cs="Meiryo UI" w:hint="eastAsia"/>
               </w:rPr>
               <w:t>商品・サービス</w:t>
             </w:r>
           </w:p>
-          <w:p wp14:textId="2C922D3A">
-            <w:pPr>
-              <w:pStyle w:val="a"/>
-              <w:rPr>
-                <w:rFonts w:ascii="Meiryo UI" w:hAnsi="Meiryo UI" w:eastAsia="Meiryo UI" w:cs="Meiryo UI"/>
-              </w:rPr>
-            </w:pPr>
+          <w:p>
+            <w:pPr>
+              <w:rPr>
+                <w:rFonts w:ascii="Meiryo UI" w:eastAsia="Meiryo UI" w:hAnsi="Meiryo UI" w:cs="Meiryo UI"/>
+              </w:rPr>
+            </w:pPr>
+            <w:r>
+              <w:rPr>
+                <w:rFonts w:ascii="Meiryo UI" w:eastAsia="Meiryo UI" w:hAnsi="Meiryo UI" w:cs="Meiryo UI" w:hint="eastAsia"/>
+              </w:rPr>
+              <w:t>麻生の学生をターゲットにした、</w:t>
+            </w:r>
+            <w:r>
+              <w:rPr>
+                <w:rFonts w:ascii="Meiryo UI" w:eastAsia="Meiryo UI" w:hAnsi="Meiryo UI" w:cs="Meiryo UI"/>
+              </w:rPr>
+              <w:t>質問</w:t>
+            </w:r>
+            <w:r>
+              <w:rPr>
+                <w:rFonts w:ascii="Meiryo UI" w:eastAsia="Meiryo UI" w:hAnsi="Meiryo UI" w:cs="Meiryo UI" w:hint="eastAsia"/>
+              </w:rPr>
+              <w:t>・</w:t>
+            </w:r>
+            <w:r>
+              <w:rPr>
+                <w:rFonts w:ascii="Meiryo UI" w:eastAsia="Meiryo UI" w:hAnsi="Meiryo UI" w:cs="Meiryo UI"/>
+              </w:rPr>
+              <w:t>技術記事</w:t>
+            </w:r>
+            <w:r>
+              <w:rPr>
+                <w:rFonts w:ascii="Meiryo UI" w:eastAsia="Meiryo UI" w:hAnsi="Meiryo UI" w:cs="Meiryo UI"/>
+              </w:rPr>
+              <w:t>の投稿サービス</w:t>
+            </w:r>
           </w:p>
         </w:tc>
       </w:tr>
-      <w:tr xmlns:wp14="http://schemas.microsoft.com/office/word/2010/wordml" wp14:textId="77777777">
+      <w:tr>
         <w:tc>
           <w:tcPr>
             <w:tcW w:w="9736" w:type="dxa"/>
             <w:gridSpan w:val="2"/>
-            <w:tcMar/>
           </w:tcPr>
-          <w:p wp14:textId="77777777">
-            <w:pPr>
-              <w:rPr>
-                <w:rFonts w:ascii="Meiryo UI" w:hAnsi="Meiryo UI" w:eastAsia="Meiryo UI" w:cs="Meiryo UI"/>
-              </w:rPr>
-            </w:pPr>
-            <w:r>
-              <w:rPr>
-                <w:rFonts w:ascii="Meiryo UI" w:hAnsi="Meiryo UI" w:eastAsia="Meiryo UI" w:cs="Meiryo UI"/>
+          <w:p>
+            <w:pPr>
+              <w:rPr>
+                <w:rFonts w:ascii="Meiryo UI" w:eastAsia="Meiryo UI" w:hAnsi="Meiryo UI" w:cs="Meiryo UI"/>
+              </w:rPr>
+            </w:pPr>
+            <w:r>
+              <w:rPr>
+                <w:rFonts w:ascii="Meiryo UI" w:eastAsia="Meiryo UI" w:hAnsi="Meiryo UI" w:cs="Meiryo UI"/>
               </w:rPr>
               <w:t>サイト機能一覧</w:t>
             </w:r>
           </w:p>
-          <w:p wp14:textId="2F815F9B">
-            <w:pPr>
-              <w:rPr>
-                <w:rFonts w:ascii="Meiryo UI" w:hAnsi="Meiryo UI" w:eastAsia="Meiryo UI" w:cs="Meiryo UI"/>
-              </w:rPr>
-            </w:pPr>
-          </w:p>
-          <w:p wp14:textId="4BA731BF">
-            <w:pPr>
-              <w:pStyle w:val="a"/>
-              <w:rPr>
-                <w:rFonts w:ascii="Meiryo UI" w:hAnsi="Meiryo UI" w:eastAsia="Meiryo UI" w:cs="Meiryo UI"/>
-              </w:rPr>
-            </w:pPr>
-          </w:p>
-          <w:p wp14:textId="580C233E">
-            <w:pPr>
-              <w:pStyle w:val="a"/>
-              <w:rPr>
-                <w:rFonts w:ascii="Meiryo UI" w:hAnsi="Meiryo UI" w:eastAsia="Meiryo UI" w:cs="Meiryo UI"/>
-              </w:rPr>
-            </w:pPr>
+          <w:p>
+            <w:pPr>
+              <w:pStyle w:val="aa"/>
+              <w:numPr>
+                <w:ilvl w:val="0"/>
+                <w:numId w:val="4"/>
+              </w:numPr>
+              <w:ind w:leftChars="0"/>
+              <w:rPr>
+                <w:rFonts w:ascii="Meiryo UI" w:eastAsia="Meiryo UI" w:hAnsi="Meiryo UI" w:cs="Meiryo UI"/>
+                <w:b/>
+                <w:bCs/>
+              </w:rPr>
+            </w:pPr>
+            <w:r>
+              <w:rPr>
+                <w:rFonts w:ascii="Meiryo UI" w:eastAsia="Meiryo UI" w:hAnsi="Meiryo UI" w:cs="Meiryo UI"/>
+                <w:b/>
+                <w:bCs/>
+              </w:rPr>
+              <w:t>質問</w:t>
+            </w:r>
+            <w:r>
+              <w:rPr>
+                <w:rFonts w:ascii="Meiryo UI" w:eastAsia="Meiryo UI" w:hAnsi="Meiryo UI" w:cs="Meiryo UI" w:hint="eastAsia"/>
+                <w:b/>
+                <w:bCs/>
+              </w:rPr>
+              <w:t>の</w:t>
+            </w:r>
+            <w:r>
+              <w:rPr>
+                <w:rFonts w:ascii="Meiryo UI" w:eastAsia="Meiryo UI" w:hAnsi="Meiryo UI" w:cs="Meiryo UI"/>
+                <w:b/>
+                <w:bCs/>
+              </w:rPr>
+              <w:t>投稿</w:t>
+            </w:r>
+          </w:p>
+          <w:p>
+            <w:pPr>
+              <w:pStyle w:val="aa"/>
+              <w:numPr>
+                <w:ilvl w:val="0"/>
+                <w:numId w:val="4"/>
+              </w:numPr>
+              <w:ind w:leftChars="0"/>
+              <w:rPr>
+                <w:rFonts w:ascii="Meiryo UI" w:eastAsia="Meiryo UI" w:hAnsi="Meiryo UI" w:cs="Meiryo UI"/>
+              </w:rPr>
+            </w:pPr>
+            <w:r>
+              <w:rPr>
+                <w:rFonts w:ascii="Meiryo UI" w:eastAsia="Meiryo UI" w:hAnsi="Meiryo UI" w:cs="Meiryo UI" w:hint="eastAsia"/>
+                <w:b/>
+                <w:bCs/>
+              </w:rPr>
+              <w:t>投稿された質問に回答</w:t>
+            </w:r>
+          </w:p>
+          <w:p>
+            <w:pPr>
+              <w:pStyle w:val="aa"/>
+              <w:numPr>
+                <w:ilvl w:val="0"/>
+                <w:numId w:val="4"/>
+              </w:numPr>
+              <w:ind w:leftChars="0"/>
+              <w:rPr>
+                <w:rFonts w:ascii="Meiryo UI" w:eastAsia="Meiryo UI" w:hAnsi="Meiryo UI" w:cs="Meiryo UI"/>
+                <w:b/>
+                <w:bCs/>
+              </w:rPr>
+            </w:pPr>
+            <w:r>
+              <w:rPr>
+                <w:rFonts w:ascii="Meiryo UI" w:eastAsia="Meiryo UI" w:hAnsi="Meiryo UI" w:cs="Meiryo UI"/>
+                <w:b/>
+                <w:bCs/>
+              </w:rPr>
+              <w:t>記事を書く</w:t>
+            </w:r>
+          </w:p>
+          <w:p>
+            <w:pPr>
+              <w:pStyle w:val="aa"/>
+              <w:numPr>
+                <w:ilvl w:val="0"/>
+                <w:numId w:val="4"/>
+              </w:numPr>
+              <w:ind w:leftChars="0"/>
+              <w:rPr>
+                <w:rFonts w:ascii="Meiryo UI" w:eastAsia="Meiryo UI" w:hAnsi="Meiryo UI" w:cs="Meiryo UI"/>
+              </w:rPr>
+            </w:pPr>
+            <w:r>
+              <w:rPr>
+                <w:rFonts w:ascii="Meiryo UI" w:eastAsia="Meiryo UI" w:hAnsi="Meiryo UI" w:cs="Meiryo UI" w:hint="eastAsia"/>
+                <w:b/>
+                <w:bCs/>
+              </w:rPr>
+              <w:t>記事へのコメント、リアクション</w:t>
+            </w:r>
+          </w:p>
+          <w:p>
+            <w:pPr>
+              <w:pStyle w:val="aa"/>
+              <w:numPr>
+                <w:ilvl w:val="0"/>
+                <w:numId w:val="4"/>
+              </w:numPr>
+              <w:ind w:leftChars="0"/>
+              <w:rPr>
+                <w:rFonts w:ascii="Meiryo UI" w:eastAsia="Meiryo UI" w:hAnsi="Meiryo UI" w:cs="Meiryo UI"/>
+              </w:rPr>
+            </w:pPr>
+            <w:r>
+              <w:rPr>
+                <w:rFonts w:ascii="Meiryo UI" w:eastAsia="Meiryo UI" w:hAnsi="Meiryo UI" w:cs="Meiryo UI" w:hint="eastAsia"/>
+              </w:rPr>
+              <w:t>記事、質問の検索</w:t>
+            </w:r>
+          </w:p>
+          <w:p>
+            <w:pPr>
+              <w:pStyle w:val="aa"/>
+              <w:numPr>
+                <w:ilvl w:val="0"/>
+                <w:numId w:val="2"/>
+              </w:numPr>
+              <w:ind w:leftChars="0"/>
+              <w:rPr>
+                <w:rFonts w:ascii="Meiryo UI" w:eastAsia="Meiryo UI" w:hAnsi="Meiryo UI" w:cs="Meiryo UI"/>
+              </w:rPr>
+            </w:pPr>
+            <w:r>
+              <w:rPr>
+                <w:rFonts w:ascii="Meiryo UI" w:eastAsia="Meiryo UI" w:hAnsi="Meiryo UI" w:cs="Meiryo UI" w:hint="eastAsia"/>
+              </w:rPr>
+              <w:t>記事や質問への</w:t>
+            </w:r>
+            <w:r>
+              <w:rPr>
+                <w:rFonts w:ascii="Meiryo UI" w:eastAsia="Meiryo UI" w:hAnsi="Meiryo UI" w:cs="Meiryo UI"/>
+              </w:rPr>
+              <w:t>タグ</w:t>
+            </w:r>
+            <w:r>
+              <w:rPr>
+                <w:rFonts w:ascii="Meiryo UI" w:eastAsia="Meiryo UI" w:hAnsi="Meiryo UI" w:cs="Meiryo UI" w:hint="eastAsia"/>
+              </w:rPr>
+              <w:t>付け、絞り込み</w:t>
+            </w:r>
+          </w:p>
+          <w:p>
+            <w:pPr>
+              <w:pStyle w:val="aa"/>
+              <w:numPr>
+                <w:ilvl w:val="0"/>
+                <w:numId w:val="2"/>
+              </w:numPr>
+              <w:ind w:leftChars="0"/>
+              <w:rPr>
+                <w:rFonts w:ascii="Meiryo UI" w:eastAsia="Meiryo UI" w:hAnsi="Meiryo UI" w:cs="Meiryo UI"/>
+              </w:rPr>
+            </w:pPr>
+            <w:r>
+              <w:rPr>
+                <w:rFonts w:ascii="Meiryo UI" w:eastAsia="Meiryo UI" w:hAnsi="Meiryo UI" w:cs="Meiryo UI"/>
+              </w:rPr>
+              <w:t>ポイント制</w:t>
+            </w:r>
+          </w:p>
+          <w:p>
+            <w:pPr>
+              <w:pStyle w:val="aa"/>
+              <w:numPr>
+                <w:ilvl w:val="1"/>
+                <w:numId w:val="2"/>
+              </w:numPr>
+              <w:ind w:leftChars="0"/>
+              <w:rPr>
+                <w:rFonts w:ascii="Meiryo UI" w:eastAsia="Meiryo UI" w:hAnsi="Meiryo UI" w:cs="Meiryo UI"/>
+              </w:rPr>
+            </w:pPr>
+            <w:r>
+              <w:rPr>
+                <w:rFonts w:ascii="Meiryo UI" w:eastAsia="Meiryo UI" w:hAnsi="Meiryo UI" w:cs="Meiryo UI" w:hint="eastAsia"/>
+              </w:rPr>
+              <w:t>質問への回答や、記事が評価されるとポイントを獲得できる</w:t>
+            </w:r>
+          </w:p>
+          <w:p>
+            <w:pPr>
+              <w:pStyle w:val="aa"/>
+              <w:numPr>
+                <w:ilvl w:val="1"/>
+                <w:numId w:val="2"/>
+              </w:numPr>
+              <w:ind w:leftChars="0"/>
+              <w:rPr>
+                <w:rFonts w:ascii="Meiryo UI" w:eastAsia="Meiryo UI" w:hAnsi="Meiryo UI" w:cs="Meiryo UI"/>
+              </w:rPr>
+            </w:pPr>
+            <w:r>
+              <w:rPr>
+                <w:rFonts w:ascii="Meiryo UI" w:eastAsia="Meiryo UI" w:hAnsi="Meiryo UI" w:cs="Meiryo UI" w:hint="eastAsia"/>
+              </w:rPr>
+              <w:t>ポイントを使うことで質問が優先的に表示されるようになる</w:t>
+            </w:r>
+          </w:p>
+          <w:p>
+            <w:pPr>
+              <w:rPr>
+                <w:rFonts w:ascii="Meiryo UI" w:eastAsia="Meiryo UI" w:hAnsi="Meiryo UI" w:cs="Meiryo UI"/>
+              </w:rPr>
+            </w:pPr>
+            <w:r>
+              <w:rPr>
+                <w:rFonts w:ascii="Meiryo UI" w:eastAsia="Meiryo UI" w:hAnsi="Meiryo UI" w:cs="Meiryo UI"/>
+              </w:rPr>
+              <w:t>・ゲスト</w:t>
+            </w:r>
+            <w:r>
+              <w:rPr>
+                <w:rFonts w:ascii="Meiryo UI" w:eastAsia="Meiryo UI" w:hAnsi="Meiryo UI" w:cs="Meiryo UI" w:hint="eastAsia"/>
+              </w:rPr>
+              <w:t>でも一部機能は利用可</w:t>
+            </w:r>
           </w:p>
         </w:tc>
       </w:tr>
-      <w:tr xmlns:wp14="http://schemas.microsoft.com/office/word/2010/wordml" wp14:textId="77777777">
+      <w:tr>
         <w:tc>
           <w:tcPr>
             <w:tcW w:w="9736" w:type="dxa"/>
             <w:gridSpan w:val="2"/>
-            <w:tcMar/>
           </w:tcPr>
-          <w:p wp14:textId="77777777">
-            <w:pPr>
-              <w:rPr>
-                <w:rFonts w:ascii="Meiryo UI" w:hAnsi="Meiryo UI" w:eastAsia="Meiryo UI" w:cs="Meiryo UI"/>
-              </w:rPr>
-            </w:pPr>
-            <w:r>
-              <w:rPr>
-                <w:rFonts w:hint="eastAsia" w:ascii="Meiryo UI" w:hAnsi="Meiryo UI" w:eastAsia="Meiryo UI" w:cs="Meiryo UI"/>
+          <w:p>
+            <w:pPr>
+              <w:rPr>
+                <w:rFonts w:ascii="Meiryo UI" w:eastAsia="Meiryo UI" w:hAnsi="Meiryo UI" w:cs="Meiryo UI"/>
+              </w:rPr>
+            </w:pPr>
+            <w:r>
+              <w:rPr>
+                <w:rFonts w:ascii="Meiryo UI" w:eastAsia="Meiryo UI" w:hAnsi="Meiryo UI" w:cs="Meiryo UI" w:hint="eastAsia"/>
               </w:rPr>
               <w:t>ユーザー体験</w:t>
             </w:r>
             <w:r>
               <w:rPr>
-                <w:rFonts w:hint="eastAsia" w:ascii="Meiryo UI" w:hAnsi="Meiryo UI" w:eastAsia="Meiryo UI" w:cs="Meiryo UI"/>
+                <w:rFonts w:ascii="Meiryo UI" w:eastAsia="Meiryo UI" w:hAnsi="Meiryo UI" w:cs="Meiryo UI" w:hint="eastAsia"/>
               </w:rPr>
               <w:t>１</w:t>
             </w:r>
           </w:p>
-          <w:p wp14:textId="77777777">
-            <w:pPr>
-              <w:rPr>
-                <w:rFonts w:ascii="Meiryo UI" w:hAnsi="Meiryo UI" w:eastAsia="Meiryo UI" w:cs="Meiryo UI"/>
-              </w:rPr>
-            </w:pPr>
-          </w:p>
-          <w:p wp14:textId="77777777">
-            <w:pPr>
-              <w:rPr>
-                <w:rFonts w:ascii="Meiryo UI" w:hAnsi="Meiryo UI" w:eastAsia="Meiryo UI" w:cs="Meiryo UI"/>
-              </w:rPr>
-            </w:pPr>
-          </w:p>
-          <w:p wp14:textId="77777777">
-            <w:pPr>
-              <w:rPr>
-                <w:rFonts w:ascii="Meiryo UI" w:hAnsi="Meiryo UI" w:eastAsia="Meiryo UI" w:cs="Meiryo UI"/>
-              </w:rPr>
-            </w:pPr>
-          </w:p>
-          <w:p wp14:textId="77777777">
-            <w:pPr>
-              <w:rPr>
-                <w:rFonts w:ascii="Meiryo UI" w:hAnsi="Meiryo UI" w:eastAsia="Meiryo UI" w:cs="Meiryo UI"/>
-              </w:rPr>
-            </w:pPr>
-          </w:p>
-          <w:p wp14:textId="77777777">
-            <w:pPr>
-              <w:rPr>
-                <w:rFonts w:ascii="Meiryo UI" w:hAnsi="Meiryo UI" w:eastAsia="Meiryo UI" w:cs="Meiryo UI"/>
+          <w:p>
+            <w:pPr>
+              <w:rPr>
+                <w:rFonts w:ascii="Meiryo UI" w:eastAsia="Meiryo UI" w:hAnsi="Meiryo UI" w:cs="Meiryo UI"/>
+                <w:b/>
+                <w:bCs/>
+              </w:rPr>
+            </w:pPr>
+            <w:r>
+              <w:rPr>
+                <w:rFonts w:ascii="Meiryo UI" w:eastAsia="Meiryo UI" w:hAnsi="Meiryo UI" w:cs="Meiryo UI"/>
+                <w:b/>
+                <w:bCs/>
+              </w:rPr>
+              <w:t>初学者</w:t>
+            </w:r>
+          </w:p>
+          <w:p>
+            <w:pPr>
+              <w:rPr>
+                <w:rFonts w:ascii="Meiryo UI" w:eastAsia="Meiryo UI" w:hAnsi="Meiryo UI" w:cs="Meiryo UI"/>
+              </w:rPr>
+            </w:pPr>
+            <w:r>
+              <w:rPr>
+                <w:rFonts w:ascii="Meiryo UI" w:eastAsia="Meiryo UI" w:hAnsi="Meiryo UI" w:cs="Meiryo UI" w:hint="eastAsia"/>
+              </w:rPr>
+              <w:t>プログラミングなどの学習で分からないことがあれば質問できる。</w:t>
+            </w:r>
+          </w:p>
+          <w:p>
+            <w:pPr>
+              <w:rPr>
+                <w:rFonts w:ascii="Meiryo UI" w:eastAsia="Meiryo UI" w:hAnsi="Meiryo UI" w:cs="Meiryo UI"/>
+              </w:rPr>
+            </w:pPr>
+            <w:r>
+              <w:rPr>
+                <w:rFonts w:ascii="Meiryo UI" w:eastAsia="Meiryo UI" w:hAnsi="Meiryo UI" w:cs="Meiryo UI" w:hint="eastAsia"/>
+              </w:rPr>
+              <w:t>ユーザが学生同士なので質問しやすい。</w:t>
+            </w:r>
+          </w:p>
+          <w:p>
+            <w:pPr>
+              <w:rPr>
+                <w:rFonts w:ascii="Meiryo UI" w:eastAsia="Meiryo UI" w:hAnsi="Meiryo UI" w:cs="Meiryo UI"/>
               </w:rPr>
             </w:pPr>
           </w:p>
         </w:tc>
       </w:tr>
-      <w:tr xmlns:wp14="http://schemas.microsoft.com/office/word/2010/wordml" wp14:textId="77777777">
+      <w:tr>
         <w:tc>
           <w:tcPr>
             <w:tcW w:w="9736" w:type="dxa"/>
             <w:gridSpan w:val="2"/>
-            <w:tcMar/>
           </w:tcPr>
-          <w:p wp14:textId="77777777">
-            <w:pPr>
-              <w:rPr>
-                <w:rFonts w:ascii="Meiryo UI" w:hAnsi="Meiryo UI" w:eastAsia="Meiryo UI" w:cs="Meiryo UI"/>
-              </w:rPr>
-            </w:pPr>
-            <w:bookmarkStart w:name="_GoBack" w:id="1"/>
-            <w:bookmarkEnd w:id="1"/>
-            <w:r>
-              <w:rPr>
-                <w:rFonts w:hint="eastAsia" w:ascii="Meiryo UI" w:hAnsi="Meiryo UI" w:eastAsia="Meiryo UI" w:cs="Meiryo UI"/>
+          <w:p>
+            <w:pPr>
+              <w:rPr>
+                <w:rFonts w:ascii="Meiryo UI" w:eastAsia="Meiryo UI" w:hAnsi="Meiryo UI" w:cs="Meiryo UI"/>
+              </w:rPr>
+            </w:pPr>
+            <w:r>
+              <w:rPr>
+                <w:rFonts w:ascii="Meiryo UI" w:eastAsia="Meiryo UI" w:hAnsi="Meiryo UI" w:cs="Meiryo UI" w:hint="eastAsia"/>
               </w:rPr>
               <w:t>ユーザー体験</w:t>
             </w:r>
             <w:r>
               <w:rPr>
-                <w:rFonts w:hint="eastAsia" w:ascii="Meiryo UI" w:hAnsi="Meiryo UI" w:eastAsia="Meiryo UI" w:cs="Meiryo UI"/>
+                <w:rFonts w:ascii="Meiryo UI" w:eastAsia="Meiryo UI" w:hAnsi="Meiryo UI" w:cs="Meiryo UI" w:hint="eastAsia"/>
               </w:rPr>
               <w:t>２</w:t>
             </w:r>
           </w:p>
-          <w:p wp14:textId="77777777">
-            <w:pPr>
-              <w:rPr>
-                <w:rFonts w:ascii="Meiryo UI" w:hAnsi="Meiryo UI" w:eastAsia="Meiryo UI" w:cs="Meiryo UI"/>
-              </w:rPr>
-            </w:pPr>
-          </w:p>
-          <w:p wp14:textId="77777777">
-            <w:pPr>
-              <w:rPr>
-                <w:rFonts w:ascii="Meiryo UI" w:hAnsi="Meiryo UI" w:eastAsia="Meiryo UI" w:cs="Meiryo UI"/>
-              </w:rPr>
-            </w:pPr>
-          </w:p>
-          <w:p wp14:textId="77777777">
-            <w:pPr>
-              <w:rPr>
-                <w:rFonts w:ascii="Meiryo UI" w:hAnsi="Meiryo UI" w:eastAsia="Meiryo UI" w:cs="Meiryo UI"/>
-              </w:rPr>
-            </w:pPr>
-          </w:p>
-          <w:p wp14:textId="77777777">
-            <w:pPr>
-              <w:rPr>
-                <w:rFonts w:ascii="Meiryo UI" w:hAnsi="Meiryo UI" w:eastAsia="Meiryo UI" w:cs="Meiryo UI"/>
-              </w:rPr>
-            </w:pPr>
-          </w:p>
-          <w:p wp14:textId="77777777">
-            <w:pPr>
-              <w:rPr>
-                <w:rFonts w:ascii="Meiryo UI" w:hAnsi="Meiryo UI" w:eastAsia="Meiryo UI" w:cs="Meiryo UI"/>
-              </w:rPr>
-            </w:pPr>
-          </w:p>
-          <w:p wp14:textId="77777777">
-            <w:pPr>
-              <w:rPr>
-                <w:rFonts w:ascii="Meiryo UI" w:hAnsi="Meiryo UI" w:eastAsia="Meiryo UI" w:cs="Meiryo UI"/>
-              </w:rPr>
-            </w:pPr>
-          </w:p>
-          <w:p wp14:textId="77777777">
-            <w:pPr>
-              <w:rPr>
-                <w:rFonts w:ascii="Meiryo UI" w:hAnsi="Meiryo UI" w:eastAsia="Meiryo UI" w:cs="Meiryo UI"/>
+          <w:p>
+            <w:pPr>
+              <w:rPr>
+                <w:rFonts w:ascii="Meiryo UI" w:eastAsia="Meiryo UI" w:hAnsi="Meiryo UI" w:cs="Meiryo UI"/>
+              </w:rPr>
+            </w:pPr>
+            <w:r>
+              <w:rPr>
+                <w:rFonts w:ascii="Meiryo UI" w:eastAsia="Meiryo UI" w:hAnsi="Meiryo UI" w:cs="Meiryo UI"/>
+                <w:b/>
+                <w:bCs/>
+              </w:rPr>
+              <w:t>中上級者</w:t>
+            </w:r>
+          </w:p>
+          <w:p>
+            <w:pPr>
+              <w:rPr>
+                <w:rFonts w:ascii="Meiryo UI" w:eastAsia="Meiryo UI" w:hAnsi="Meiryo UI" w:cs="Meiryo UI"/>
+              </w:rPr>
+            </w:pPr>
+            <w:r>
+              <w:rPr>
+                <w:rFonts w:ascii="Meiryo UI" w:eastAsia="Meiryo UI" w:hAnsi="Meiryo UI" w:cs="Meiryo UI" w:hint="eastAsia"/>
+              </w:rPr>
+              <w:t>質問に回答したり、記事にまとめたりすることで理解を深めることができる。</w:t>
+            </w:r>
+            <w:r>
+              <w:rPr>
+                <w:rFonts w:ascii="Meiryo UI" w:eastAsia="Meiryo UI" w:hAnsi="Meiryo UI" w:cs="Meiryo UI"/>
+              </w:rPr>
+              <w:br/>
+            </w:r>
+            <w:r>
+              <w:rPr>
+                <w:rFonts w:ascii="Meiryo UI" w:eastAsia="Meiryo UI" w:hAnsi="Meiryo UI" w:cs="Meiryo UI" w:hint="eastAsia"/>
+              </w:rPr>
+              <w:t>獲得したポイントで質問に答えてもらいやすくなる。</w:t>
+            </w:r>
+          </w:p>
+          <w:p>
+            <w:pPr>
+              <w:rPr>
+                <w:rFonts w:ascii="Meiryo UI" w:eastAsia="Meiryo UI" w:hAnsi="Meiryo UI" w:cs="Meiryo UI"/>
               </w:rPr>
             </w:pPr>
           </w:p>
         </w:tc>
       </w:tr>
     </w:tbl>
-    <w:p xmlns:wp14="http://schemas.microsoft.com/office/word/2010/wordml" wp14:textId="77777777">
+    <w:p>
       <w:pPr>
         <w:rPr>
-          <w:rFonts w:ascii="Meiryo UI" w:hAnsi="Meiryo UI" w:eastAsia="Meiryo UI" w:cs="Meiryo UI"/>
+          <w:rFonts w:ascii="Meiryo UI" w:eastAsia="Meiryo UI" w:hAnsi="Meiryo UI" w:cs="Meiryo UI"/>
         </w:rPr>
       </w:pPr>
     </w:p>
     <w:sectPr>
-      <w:pgSz w:w="11906" w:h="16838" w:orient="portrait"/>
+      <w:pgSz w:w="11906" w:h="16838"/>
       <w:pgMar w:top="1440" w:right="1080" w:bottom="1440" w:left="1080" w:header="851" w:footer="992" w:gutter="0"/>
       <w:cols w:space="425"/>
       <w:docGrid w:type="lines" w:linePitch="360"/>
@@ -656,16 +958,16 @@
 </file>
 
 <file path=word/endnotes.xml><?xml version="1.0" encoding="utf-8"?>
-<w:endnotes xmlns:wpc="http://schemas.microsoft.com/office/word/2010/wordprocessingCanvas" xmlns:mc="http://schemas.openxmlformats.org/markup-compatibility/2006" xmlns:o="urn:schemas-microsoft-com:office:office" xmlns:r="http://schemas.openxmlformats.org/officeDocument/2006/relationships" xmlns:m="http://schemas.openxmlformats.org/officeDocument/2006/math" xmlns:v="urn:schemas-microsoft-com:vml" xmlns:wp14="http://schemas.microsoft.com/office/word/2010/wordprocessingDrawing" xmlns:wp="http://schemas.openxmlformats.org/drawingml/2006/wordprocessingDrawing" xmlns:w10="urn:schemas-microsoft-com:office:word" xmlns:w="http://schemas.openxmlformats.org/wordprocessingml/2006/main" xmlns:w14="http://schemas.microsoft.com/office/word/2010/wordml" xmlns:w15="http://schemas.microsoft.com/office/word/2012/wordml" xmlns:wpg="http://schemas.microsoft.com/office/word/2010/wordprocessingGroup" xmlns:wpi="http://schemas.microsoft.com/office/word/2010/wordprocessingInk" xmlns:wne="http://schemas.microsoft.com/office/word/2006/wordml" xmlns:wps="http://schemas.microsoft.com/office/word/2010/wordprocessingShape" mc:Ignorable="w14 w15 wp14">
+<w:endnotes xmlns:wpc="http://schemas.microsoft.com/office/word/2010/wordprocessingCanvas" xmlns:cx="http://schemas.microsoft.com/office/drawing/2014/chartex" xmlns:cx1="http://schemas.microsoft.com/office/drawing/2015/9/8/chartex" xmlns:cx2="http://schemas.microsoft.com/office/drawing/2015/10/21/chartex" xmlns:cx3="http://schemas.microsoft.com/office/drawing/2016/5/9/chartex" xmlns:cx4="http://schemas.microsoft.com/office/drawing/2016/5/10/chartex" xmlns:cx5="http://schemas.microsoft.com/office/drawing/2016/5/11/chartex" xmlns:cx6="http://schemas.microsoft.com/office/drawing/2016/5/12/chartex" xmlns:cx7="http://schemas.microsoft.com/office/drawing/2016/5/13/chartex" xmlns:cx8="http://schemas.microsoft.com/office/drawing/2016/5/14/chartex" xmlns:mc="http://schemas.openxmlformats.org/markup-compatibility/2006" xmlns:aink="http://schemas.microsoft.com/office/drawing/2016/ink" xmlns:am3d="http://schemas.microsoft.com/office/drawing/2017/model3d" xmlns:o="urn:schemas-microsoft-com:office:office" xmlns:oel="http://schemas.microsoft.com/office/2019/extlst" xmlns:r="http://schemas.openxmlformats.org/officeDocument/2006/relationships" xmlns:m="http://schemas.openxmlformats.org/officeDocument/2006/math" xmlns:v="urn:schemas-microsoft-com:vml" xmlns:wp14="http://schemas.microsoft.com/office/word/2010/wordprocessingDrawing" xmlns:wp="http://schemas.openxmlformats.org/drawingml/2006/wordprocessingDrawing" xmlns:w10="urn:schemas-microsoft-com:office:word" xmlns:w="http://schemas.openxmlformats.org/wordprocessingml/2006/main" xmlns:w14="http://schemas.microsoft.com/office/word/2010/wordml" xmlns:w15="http://schemas.microsoft.com/office/word/2012/wordml" xmlns:w16cex="http://schemas.microsoft.com/office/word/2018/wordml/cex" xmlns:w16cid="http://schemas.microsoft.com/office/word/2016/wordml/cid" xmlns:w16="http://schemas.microsoft.com/office/word/2018/wordml" xmlns:w16du="http://schemas.microsoft.com/office/word/2023/wordml/word16du" xmlns:w16sdtdh="http://schemas.microsoft.com/office/word/2020/wordml/sdtdatahash" xmlns:w16se="http://schemas.microsoft.com/office/word/2015/wordml/symex" xmlns:wpg="http://schemas.microsoft.com/office/word/2010/wordprocessingGroup" xmlns:wpi="http://schemas.microsoft.com/office/word/2010/wordprocessingInk" xmlns:wne="http://schemas.microsoft.com/office/word/2006/wordml" xmlns:wps="http://schemas.microsoft.com/office/word/2010/wordprocessingShape" mc:Ignorable="w14 w15 w16se w16cid w16 w16cex w16sdtdh wp14">
   <w:endnote w:type="separator" w:id="-1">
-    <w:p xmlns:wp14="http://schemas.microsoft.com/office/word/2010/wordml" wp14:textId="77777777">
+    <w:p>
       <w:r>
         <w:separator/>
       </w:r>
     </w:p>
   </w:endnote>
   <w:endnote w:type="continuationSeparator" w:id="0">
-    <w:p xmlns:wp14="http://schemas.microsoft.com/office/word/2010/wordml" wp14:textId="77777777">
+    <w:p>
       <w:r>
         <w:continuationSeparator/>
       </w:r>
@@ -675,16 +977,16 @@
 </file>
 
 <file path=word/footnotes.xml><?xml version="1.0" encoding="utf-8"?>
-<w:footnotes xmlns:wpc="http://schemas.microsoft.com/office/word/2010/wordprocessingCanvas" xmlns:mc="http://schemas.openxmlformats.org/markup-compatibility/2006" xmlns:o="urn:schemas-microsoft-com:office:office" xmlns:r="http://schemas.openxmlformats.org/officeDocument/2006/relationships" xmlns:m="http://schemas.openxmlformats.org/officeDocument/2006/math" xmlns:v="urn:schemas-microsoft-com:vml" xmlns:wp14="http://schemas.microsoft.com/office/word/2010/wordprocessingDrawing" xmlns:wp="http://schemas.openxmlformats.org/drawingml/2006/wordprocessingDrawing" xmlns:w10="urn:schemas-microsoft-com:office:word" xmlns:w="http://schemas.openxmlformats.org/wordprocessingml/2006/main" xmlns:w14="http://schemas.microsoft.com/office/word/2010/wordml" xmlns:w15="http://schemas.microsoft.com/office/word/2012/wordml" xmlns:wpg="http://schemas.microsoft.com/office/word/2010/wordprocessingGroup" xmlns:wpi="http://schemas.microsoft.com/office/word/2010/wordprocessingInk" xmlns:wne="http://schemas.microsoft.com/office/word/2006/wordml" xmlns:wps="http://schemas.microsoft.com/office/word/2010/wordprocessingShape" mc:Ignorable="w14 w15 wp14">
+<w:footnotes xmlns:wpc="http://schemas.microsoft.com/office/word/2010/wordprocessingCanvas" xmlns:cx="http://schemas.microsoft.com/office/drawing/2014/chartex" xmlns:cx1="http://schemas.microsoft.com/office/drawing/2015/9/8/chartex" xmlns:cx2="http://schemas.microsoft.com/office/drawing/2015/10/21/chartex" xmlns:cx3="http://schemas.microsoft.com/office/drawing/2016/5/9/chartex" xmlns:cx4="http://schemas.microsoft.com/office/drawing/2016/5/10/chartex" xmlns:cx5="http://schemas.microsoft.com/office/drawing/2016/5/11/chartex" xmlns:cx6="http://schemas.microsoft.com/office/drawing/2016/5/12/chartex" xmlns:cx7="http://schemas.microsoft.com/office/drawing/2016/5/13/chartex" xmlns:cx8="http://schemas.microsoft.com/office/drawing/2016/5/14/chartex" xmlns:mc="http://schemas.openxmlformats.org/markup-compatibility/2006" xmlns:aink="http://schemas.microsoft.com/office/drawing/2016/ink" xmlns:am3d="http://schemas.microsoft.com/office/drawing/2017/model3d" xmlns:o="urn:schemas-microsoft-com:office:office" xmlns:oel="http://schemas.microsoft.com/office/2019/extlst" xmlns:r="http://schemas.openxmlformats.org/officeDocument/2006/relationships" xmlns:m="http://schemas.openxmlformats.org/officeDocument/2006/math" xmlns:v="urn:schemas-microsoft-com:vml" xmlns:wp14="http://schemas.microsoft.com/office/word/2010/wordprocessingDrawing" xmlns:wp="http://schemas.openxmlformats.org/drawingml/2006/wordprocessingDrawing" xmlns:w10="urn:schemas-microsoft-com:office:word" xmlns:w="http://schemas.openxmlformats.org/wordprocessingml/2006/main" xmlns:w14="http://schemas.microsoft.com/office/word/2010/wordml" xmlns:w15="http://schemas.microsoft.com/office/word/2012/wordml" xmlns:w16cex="http://schemas.microsoft.com/office/word/2018/wordml/cex" xmlns:w16cid="http://schemas.microsoft.com/office/word/2016/wordml/cid" xmlns:w16="http://schemas.microsoft.com/office/word/2018/wordml" xmlns:w16du="http://schemas.microsoft.com/office/word/2023/wordml/word16du" xmlns:w16sdtdh="http://schemas.microsoft.com/office/word/2020/wordml/sdtdatahash" xmlns:w16se="http://schemas.microsoft.com/office/word/2015/wordml/symex" xmlns:wpg="http://schemas.microsoft.com/office/word/2010/wordprocessingGroup" xmlns:wpi="http://schemas.microsoft.com/office/word/2010/wordprocessingInk" xmlns:wne="http://schemas.microsoft.com/office/word/2006/wordml" xmlns:wps="http://schemas.microsoft.com/office/word/2010/wordprocessingShape" mc:Ignorable="w14 w15 w16se w16cid w16 w16cex w16sdtdh wp14">
   <w:footnote w:type="separator" w:id="-1">
-    <w:p xmlns:wp14="http://schemas.microsoft.com/office/word/2010/wordml" wp14:textId="77777777">
+    <w:p>
       <w:r>
         <w:separator/>
       </w:r>
     </w:p>
   </w:footnote>
   <w:footnote w:type="continuationSeparator" w:id="0">
-    <w:p xmlns:wp14="http://schemas.microsoft.com/office/word/2010/wordml" wp14:textId="77777777">
+    <w:p>
       <w:r>
         <w:continuationSeparator/>
       </w:r>
@@ -693,12 +995,478 @@
 </w:footnotes>
 </file>
 
+<file path=word/numbering.xml><?xml version="1.0" encoding="utf-8"?>
+<w:numbering xmlns:wpc="http://schemas.microsoft.com/office/word/2010/wordprocessingCanvas" xmlns:cx="http://schemas.microsoft.com/office/drawing/2014/chartex" xmlns:cx1="http://schemas.microsoft.com/office/drawing/2015/9/8/chartex" xmlns:cx2="http://schemas.microsoft.com/office/drawing/2015/10/21/chartex" xmlns:cx3="http://schemas.microsoft.com/office/drawing/2016/5/9/chartex" xmlns:cx4="http://schemas.microsoft.com/office/drawing/2016/5/10/chartex" xmlns:cx5="http://schemas.microsoft.com/office/drawing/2016/5/11/chartex" xmlns:cx6="http://schemas.microsoft.com/office/drawing/2016/5/12/chartex" xmlns:cx7="http://schemas.microsoft.com/office/drawing/2016/5/13/chartex" xmlns:cx8="http://schemas.microsoft.com/office/drawing/2016/5/14/chartex" xmlns:mc="http://schemas.openxmlformats.org/markup-compatibility/2006" xmlns:aink="http://schemas.microsoft.com/office/drawing/2016/ink" xmlns:am3d="http://schemas.microsoft.com/office/drawing/2017/model3d" xmlns:o="urn:schemas-microsoft-com:office:office" xmlns:oel="http://schemas.microsoft.com/office/2019/extlst" xmlns:r="http://schemas.openxmlformats.org/officeDocument/2006/relationships" xmlns:m="http://schemas.openxmlformats.org/officeDocument/2006/math" xmlns:v="urn:schemas-microsoft-com:vml" xmlns:wp14="http://schemas.microsoft.com/office/word/2010/wordprocessingDrawing" xmlns:wp="http://schemas.openxmlformats.org/drawingml/2006/wordprocessingDrawing" xmlns:w10="urn:schemas-microsoft-com:office:word" xmlns:w="http://schemas.openxmlformats.org/wordprocessingml/2006/main" xmlns:w14="http://schemas.microsoft.com/office/word/2010/wordml" xmlns:w15="http://schemas.microsoft.com/office/word/2012/wordml" xmlns:w16cex="http://schemas.microsoft.com/office/word/2018/wordml/cex" xmlns:w16cid="http://schemas.microsoft.com/office/word/2016/wordml/cid" xmlns:w16="http://schemas.microsoft.com/office/word/2018/wordml" xmlns:w16du="http://schemas.microsoft.com/office/word/2023/wordml/word16du" xmlns:w16sdtdh="http://schemas.microsoft.com/office/word/2020/wordml/sdtdatahash" xmlns:w16se="http://schemas.microsoft.com/office/word/2015/wordml/symex" xmlns:wpg="http://schemas.microsoft.com/office/word/2010/wordprocessingGroup" xmlns:wpi="http://schemas.microsoft.com/office/word/2010/wordprocessingInk" xmlns:wne="http://schemas.microsoft.com/office/word/2006/wordml" xmlns:wps="http://schemas.microsoft.com/office/word/2010/wordprocessingShape" mc:Ignorable="w14 w15 w16se w16cid w16 w16cex w16sdtdh wp14">
+  <w:abstractNum w:abstractNumId="0" w15:restartNumberingAfterBreak="0">
+    <w:nsid w:val="1E9C0A87"/>
+    <w:multiLevelType w:val="hybridMultilevel"/>
+    <w:tmpl w:val="333A9CCA"/>
+    <w:lvl w:ilvl="0" w:tplc="8280F8A6">
+      <w:numFmt w:val="bullet"/>
+      <w:lvlText w:val="・"/>
+      <w:lvlJc w:val="left"/>
+      <w:pPr>
+        <w:ind w:left="440" w:hanging="440"/>
+      </w:pPr>
+      <w:rPr>
+        <w:rFonts w:ascii="Meiryo UI" w:eastAsia="Meiryo UI" w:hAnsi="Meiryo UI" w:cs="Meiryo UI" w:hint="eastAsia"/>
+      </w:rPr>
+    </w:lvl>
+    <w:lvl w:ilvl="1" w:tplc="0409000B" w:tentative="1">
+      <w:start w:val="1"/>
+      <w:numFmt w:val="bullet"/>
+      <w:lvlText w:val=""/>
+      <w:lvlJc w:val="left"/>
+      <w:pPr>
+        <w:ind w:left="880" w:hanging="440"/>
+      </w:pPr>
+      <w:rPr>
+        <w:rFonts w:ascii="Wingdings" w:hAnsi="Wingdings" w:hint="default"/>
+      </w:rPr>
+    </w:lvl>
+    <w:lvl w:ilvl="2" w:tplc="0409000D" w:tentative="1">
+      <w:start w:val="1"/>
+      <w:numFmt w:val="bullet"/>
+      <w:lvlText w:val=""/>
+      <w:lvlJc w:val="left"/>
+      <w:pPr>
+        <w:ind w:left="1320" w:hanging="440"/>
+      </w:pPr>
+      <w:rPr>
+        <w:rFonts w:ascii="Wingdings" w:hAnsi="Wingdings" w:hint="default"/>
+      </w:rPr>
+    </w:lvl>
+    <w:lvl w:ilvl="3" w:tplc="04090001" w:tentative="1">
+      <w:start w:val="1"/>
+      <w:numFmt w:val="bullet"/>
+      <w:lvlText w:val=""/>
+      <w:lvlJc w:val="left"/>
+      <w:pPr>
+        <w:ind w:left="1760" w:hanging="440"/>
+      </w:pPr>
+      <w:rPr>
+        <w:rFonts w:ascii="Wingdings" w:hAnsi="Wingdings" w:hint="default"/>
+      </w:rPr>
+    </w:lvl>
+    <w:lvl w:ilvl="4" w:tplc="0409000B" w:tentative="1">
+      <w:start w:val="1"/>
+      <w:numFmt w:val="bullet"/>
+      <w:lvlText w:val=""/>
+      <w:lvlJc w:val="left"/>
+      <w:pPr>
+        <w:ind w:left="2200" w:hanging="440"/>
+      </w:pPr>
+      <w:rPr>
+        <w:rFonts w:ascii="Wingdings" w:hAnsi="Wingdings" w:hint="default"/>
+      </w:rPr>
+    </w:lvl>
+    <w:lvl w:ilvl="5" w:tplc="0409000D" w:tentative="1">
+      <w:start w:val="1"/>
+      <w:numFmt w:val="bullet"/>
+      <w:lvlText w:val=""/>
+      <w:lvlJc w:val="left"/>
+      <w:pPr>
+        <w:ind w:left="2640" w:hanging="440"/>
+      </w:pPr>
+      <w:rPr>
+        <w:rFonts w:ascii="Wingdings" w:hAnsi="Wingdings" w:hint="default"/>
+      </w:rPr>
+    </w:lvl>
+    <w:lvl w:ilvl="6" w:tplc="04090001" w:tentative="1">
+      <w:start w:val="1"/>
+      <w:numFmt w:val="bullet"/>
+      <w:lvlText w:val=""/>
+      <w:lvlJc w:val="left"/>
+      <w:pPr>
+        <w:ind w:left="3080" w:hanging="440"/>
+      </w:pPr>
+      <w:rPr>
+        <w:rFonts w:ascii="Wingdings" w:hAnsi="Wingdings" w:hint="default"/>
+      </w:rPr>
+    </w:lvl>
+    <w:lvl w:ilvl="7" w:tplc="0409000B" w:tentative="1">
+      <w:start w:val="1"/>
+      <w:numFmt w:val="bullet"/>
+      <w:lvlText w:val=""/>
+      <w:lvlJc w:val="left"/>
+      <w:pPr>
+        <w:ind w:left="3520" w:hanging="440"/>
+      </w:pPr>
+      <w:rPr>
+        <w:rFonts w:ascii="Wingdings" w:hAnsi="Wingdings" w:hint="default"/>
+      </w:rPr>
+    </w:lvl>
+    <w:lvl w:ilvl="8" w:tplc="0409000D" w:tentative="1">
+      <w:start w:val="1"/>
+      <w:numFmt w:val="bullet"/>
+      <w:lvlText w:val=""/>
+      <w:lvlJc w:val="left"/>
+      <w:pPr>
+        <w:ind w:left="3960" w:hanging="440"/>
+      </w:pPr>
+      <w:rPr>
+        <w:rFonts w:ascii="Wingdings" w:hAnsi="Wingdings" w:hint="default"/>
+      </w:rPr>
+    </w:lvl>
+  </w:abstractNum>
+  <w:abstractNum w:abstractNumId="1" w15:restartNumberingAfterBreak="0">
+    <w:nsid w:val="24FF1687"/>
+    <w:multiLevelType w:val="hybridMultilevel"/>
+    <w:tmpl w:val="BF524B90"/>
+    <w:lvl w:ilvl="0" w:tplc="8280F8A6">
+      <w:numFmt w:val="bullet"/>
+      <w:lvlText w:val="・"/>
+      <w:lvlJc w:val="left"/>
+      <w:pPr>
+        <w:ind w:left="360" w:hanging="360"/>
+      </w:pPr>
+      <w:rPr>
+        <w:rFonts w:ascii="Meiryo UI" w:eastAsia="Meiryo UI" w:hAnsi="Meiryo UI" w:cs="Meiryo UI" w:hint="eastAsia"/>
+      </w:rPr>
+    </w:lvl>
+    <w:lvl w:ilvl="1" w:tplc="8280F8A6">
+      <w:numFmt w:val="bullet"/>
+      <w:lvlText w:val="・"/>
+      <w:lvlJc w:val="left"/>
+      <w:pPr>
+        <w:ind w:left="880" w:hanging="440"/>
+      </w:pPr>
+      <w:rPr>
+        <w:rFonts w:ascii="Meiryo UI" w:eastAsia="Meiryo UI" w:hAnsi="Meiryo UI" w:cs="Meiryo UI" w:hint="eastAsia"/>
+      </w:rPr>
+    </w:lvl>
+    <w:lvl w:ilvl="2" w:tplc="0409000D" w:tentative="1">
+      <w:start w:val="1"/>
+      <w:numFmt w:val="bullet"/>
+      <w:lvlText w:val=""/>
+      <w:lvlJc w:val="left"/>
+      <w:pPr>
+        <w:ind w:left="1320" w:hanging="440"/>
+      </w:pPr>
+      <w:rPr>
+        <w:rFonts w:ascii="Wingdings" w:hAnsi="Wingdings" w:hint="default"/>
+      </w:rPr>
+    </w:lvl>
+    <w:lvl w:ilvl="3" w:tplc="04090001" w:tentative="1">
+      <w:start w:val="1"/>
+      <w:numFmt w:val="bullet"/>
+      <w:lvlText w:val=""/>
+      <w:lvlJc w:val="left"/>
+      <w:pPr>
+        <w:ind w:left="1760" w:hanging="440"/>
+      </w:pPr>
+      <w:rPr>
+        <w:rFonts w:ascii="Wingdings" w:hAnsi="Wingdings" w:hint="default"/>
+      </w:rPr>
+    </w:lvl>
+    <w:lvl w:ilvl="4" w:tplc="0409000B" w:tentative="1">
+      <w:start w:val="1"/>
+      <w:numFmt w:val="bullet"/>
+      <w:lvlText w:val=""/>
+      <w:lvlJc w:val="left"/>
+      <w:pPr>
+        <w:ind w:left="2200" w:hanging="440"/>
+      </w:pPr>
+      <w:rPr>
+        <w:rFonts w:ascii="Wingdings" w:hAnsi="Wingdings" w:hint="default"/>
+      </w:rPr>
+    </w:lvl>
+    <w:lvl w:ilvl="5" w:tplc="0409000D" w:tentative="1">
+      <w:start w:val="1"/>
+      <w:numFmt w:val="bullet"/>
+      <w:lvlText w:val=""/>
+      <w:lvlJc w:val="left"/>
+      <w:pPr>
+        <w:ind w:left="2640" w:hanging="440"/>
+      </w:pPr>
+      <w:rPr>
+        <w:rFonts w:ascii="Wingdings" w:hAnsi="Wingdings" w:hint="default"/>
+      </w:rPr>
+    </w:lvl>
+    <w:lvl w:ilvl="6" w:tplc="04090001" w:tentative="1">
+      <w:start w:val="1"/>
+      <w:numFmt w:val="bullet"/>
+      <w:lvlText w:val=""/>
+      <w:lvlJc w:val="left"/>
+      <w:pPr>
+        <w:ind w:left="3080" w:hanging="440"/>
+      </w:pPr>
+      <w:rPr>
+        <w:rFonts w:ascii="Wingdings" w:hAnsi="Wingdings" w:hint="default"/>
+      </w:rPr>
+    </w:lvl>
+    <w:lvl w:ilvl="7" w:tplc="0409000B" w:tentative="1">
+      <w:start w:val="1"/>
+      <w:numFmt w:val="bullet"/>
+      <w:lvlText w:val=""/>
+      <w:lvlJc w:val="left"/>
+      <w:pPr>
+        <w:ind w:left="3520" w:hanging="440"/>
+      </w:pPr>
+      <w:rPr>
+        <w:rFonts w:ascii="Wingdings" w:hAnsi="Wingdings" w:hint="default"/>
+      </w:rPr>
+    </w:lvl>
+    <w:lvl w:ilvl="8" w:tplc="0409000D" w:tentative="1">
+      <w:start w:val="1"/>
+      <w:numFmt w:val="bullet"/>
+      <w:lvlText w:val=""/>
+      <w:lvlJc w:val="left"/>
+      <w:pPr>
+        <w:ind w:left="3960" w:hanging="440"/>
+      </w:pPr>
+      <w:rPr>
+        <w:rFonts w:ascii="Wingdings" w:hAnsi="Wingdings" w:hint="default"/>
+      </w:rPr>
+    </w:lvl>
+  </w:abstractNum>
+  <w:abstractNum w:abstractNumId="2" w15:restartNumberingAfterBreak="0">
+    <w:nsid w:val="77FE2FCA"/>
+    <w:multiLevelType w:val="hybridMultilevel"/>
+    <w:tmpl w:val="4B883108"/>
+    <w:lvl w:ilvl="0" w:tplc="04090001">
+      <w:start w:val="1"/>
+      <w:numFmt w:val="bullet"/>
+      <w:lvlText w:val=""/>
+      <w:lvlJc w:val="left"/>
+      <w:pPr>
+        <w:ind w:left="440" w:hanging="440"/>
+      </w:pPr>
+      <w:rPr>
+        <w:rFonts w:ascii="Wingdings" w:hAnsi="Wingdings" w:hint="default"/>
+      </w:rPr>
+    </w:lvl>
+    <w:lvl w:ilvl="1" w:tplc="0409000B" w:tentative="1">
+      <w:start w:val="1"/>
+      <w:numFmt w:val="bullet"/>
+      <w:lvlText w:val=""/>
+      <w:lvlJc w:val="left"/>
+      <w:pPr>
+        <w:ind w:left="880" w:hanging="440"/>
+      </w:pPr>
+      <w:rPr>
+        <w:rFonts w:ascii="Wingdings" w:hAnsi="Wingdings" w:hint="default"/>
+      </w:rPr>
+    </w:lvl>
+    <w:lvl w:ilvl="2" w:tplc="0409000D" w:tentative="1">
+      <w:start w:val="1"/>
+      <w:numFmt w:val="bullet"/>
+      <w:lvlText w:val=""/>
+      <w:lvlJc w:val="left"/>
+      <w:pPr>
+        <w:ind w:left="1320" w:hanging="440"/>
+      </w:pPr>
+      <w:rPr>
+        <w:rFonts w:ascii="Wingdings" w:hAnsi="Wingdings" w:hint="default"/>
+      </w:rPr>
+    </w:lvl>
+    <w:lvl w:ilvl="3" w:tplc="04090001" w:tentative="1">
+      <w:start w:val="1"/>
+      <w:numFmt w:val="bullet"/>
+      <w:lvlText w:val=""/>
+      <w:lvlJc w:val="left"/>
+      <w:pPr>
+        <w:ind w:left="1760" w:hanging="440"/>
+      </w:pPr>
+      <w:rPr>
+        <w:rFonts w:ascii="Wingdings" w:hAnsi="Wingdings" w:hint="default"/>
+      </w:rPr>
+    </w:lvl>
+    <w:lvl w:ilvl="4" w:tplc="0409000B" w:tentative="1">
+      <w:start w:val="1"/>
+      <w:numFmt w:val="bullet"/>
+      <w:lvlText w:val=""/>
+      <w:lvlJc w:val="left"/>
+      <w:pPr>
+        <w:ind w:left="2200" w:hanging="440"/>
+      </w:pPr>
+      <w:rPr>
+        <w:rFonts w:ascii="Wingdings" w:hAnsi="Wingdings" w:hint="default"/>
+      </w:rPr>
+    </w:lvl>
+    <w:lvl w:ilvl="5" w:tplc="0409000D" w:tentative="1">
+      <w:start w:val="1"/>
+      <w:numFmt w:val="bullet"/>
+      <w:lvlText w:val=""/>
+      <w:lvlJc w:val="left"/>
+      <w:pPr>
+        <w:ind w:left="2640" w:hanging="440"/>
+      </w:pPr>
+      <w:rPr>
+        <w:rFonts w:ascii="Wingdings" w:hAnsi="Wingdings" w:hint="default"/>
+      </w:rPr>
+    </w:lvl>
+    <w:lvl w:ilvl="6" w:tplc="04090001" w:tentative="1">
+      <w:start w:val="1"/>
+      <w:numFmt w:val="bullet"/>
+      <w:lvlText w:val=""/>
+      <w:lvlJc w:val="left"/>
+      <w:pPr>
+        <w:ind w:left="3080" w:hanging="440"/>
+      </w:pPr>
+      <w:rPr>
+        <w:rFonts w:ascii="Wingdings" w:hAnsi="Wingdings" w:hint="default"/>
+      </w:rPr>
+    </w:lvl>
+    <w:lvl w:ilvl="7" w:tplc="0409000B" w:tentative="1">
+      <w:start w:val="1"/>
+      <w:numFmt w:val="bullet"/>
+      <w:lvlText w:val=""/>
+      <w:lvlJc w:val="left"/>
+      <w:pPr>
+        <w:ind w:left="3520" w:hanging="440"/>
+      </w:pPr>
+      <w:rPr>
+        <w:rFonts w:ascii="Wingdings" w:hAnsi="Wingdings" w:hint="default"/>
+      </w:rPr>
+    </w:lvl>
+    <w:lvl w:ilvl="8" w:tplc="0409000D" w:tentative="1">
+      <w:start w:val="1"/>
+      <w:numFmt w:val="bullet"/>
+      <w:lvlText w:val=""/>
+      <w:lvlJc w:val="left"/>
+      <w:pPr>
+        <w:ind w:left="3960" w:hanging="440"/>
+      </w:pPr>
+      <w:rPr>
+        <w:rFonts w:ascii="Wingdings" w:hAnsi="Wingdings" w:hint="default"/>
+      </w:rPr>
+    </w:lvl>
+  </w:abstractNum>
+  <w:abstractNum w:abstractNumId="3" w15:restartNumberingAfterBreak="0">
+    <w:nsid w:val="7A2352A4"/>
+    <w:multiLevelType w:val="hybridMultilevel"/>
+    <w:tmpl w:val="CE2C2BA2"/>
+    <w:lvl w:ilvl="0" w:tplc="AFCA4E0E">
+      <w:numFmt w:val="bullet"/>
+      <w:lvlText w:val="・"/>
+      <w:lvlJc w:val="left"/>
+      <w:pPr>
+        <w:ind w:left="360" w:hanging="360"/>
+      </w:pPr>
+      <w:rPr>
+        <w:rFonts w:ascii="Meiryo UI" w:eastAsia="Meiryo UI" w:hAnsi="Meiryo UI" w:cs="Meiryo UI" w:hint="eastAsia"/>
+        <w:b w:val="0"/>
+      </w:rPr>
+    </w:lvl>
+    <w:lvl w:ilvl="1" w:tplc="0409000B" w:tentative="1">
+      <w:start w:val="1"/>
+      <w:numFmt w:val="bullet"/>
+      <w:lvlText w:val=""/>
+      <w:lvlJc w:val="left"/>
+      <w:pPr>
+        <w:ind w:left="880" w:hanging="440"/>
+      </w:pPr>
+      <w:rPr>
+        <w:rFonts w:ascii="Wingdings" w:hAnsi="Wingdings" w:hint="default"/>
+      </w:rPr>
+    </w:lvl>
+    <w:lvl w:ilvl="2" w:tplc="0409000D" w:tentative="1">
+      <w:start w:val="1"/>
+      <w:numFmt w:val="bullet"/>
+      <w:lvlText w:val=""/>
+      <w:lvlJc w:val="left"/>
+      <w:pPr>
+        <w:ind w:left="1320" w:hanging="440"/>
+      </w:pPr>
+      <w:rPr>
+        <w:rFonts w:ascii="Wingdings" w:hAnsi="Wingdings" w:hint="default"/>
+      </w:rPr>
+    </w:lvl>
+    <w:lvl w:ilvl="3" w:tplc="04090001" w:tentative="1">
+      <w:start w:val="1"/>
+      <w:numFmt w:val="bullet"/>
+      <w:lvlText w:val=""/>
+      <w:lvlJc w:val="left"/>
+      <w:pPr>
+        <w:ind w:left="1760" w:hanging="440"/>
+      </w:pPr>
+      <w:rPr>
+        <w:rFonts w:ascii="Wingdings" w:hAnsi="Wingdings" w:hint="default"/>
+      </w:rPr>
+    </w:lvl>
+    <w:lvl w:ilvl="4" w:tplc="0409000B" w:tentative="1">
+      <w:start w:val="1"/>
+      <w:numFmt w:val="bullet"/>
+      <w:lvlText w:val=""/>
+      <w:lvlJc w:val="left"/>
+      <w:pPr>
+        <w:ind w:left="2200" w:hanging="440"/>
+      </w:pPr>
+      <w:rPr>
+        <w:rFonts w:ascii="Wingdings" w:hAnsi="Wingdings" w:hint="default"/>
+      </w:rPr>
+    </w:lvl>
+    <w:lvl w:ilvl="5" w:tplc="0409000D" w:tentative="1">
+      <w:start w:val="1"/>
+      <w:numFmt w:val="bullet"/>
+      <w:lvlText w:val=""/>
+      <w:lvlJc w:val="left"/>
+      <w:pPr>
+        <w:ind w:left="2640" w:hanging="440"/>
+      </w:pPr>
+      <w:rPr>
+        <w:rFonts w:ascii="Wingdings" w:hAnsi="Wingdings" w:hint="default"/>
+      </w:rPr>
+    </w:lvl>
+    <w:lvl w:ilvl="6" w:tplc="04090001" w:tentative="1">
+      <w:start w:val="1"/>
+      <w:numFmt w:val="bullet"/>
+      <w:lvlText w:val=""/>
+      <w:lvlJc w:val="left"/>
+      <w:pPr>
+        <w:ind w:left="3080" w:hanging="440"/>
+      </w:pPr>
+      <w:rPr>
+        <w:rFonts w:ascii="Wingdings" w:hAnsi="Wingdings" w:hint="default"/>
+      </w:rPr>
+    </w:lvl>
+    <w:lvl w:ilvl="7" w:tplc="0409000B" w:tentative="1">
+      <w:start w:val="1"/>
+      <w:numFmt w:val="bullet"/>
+      <w:lvlText w:val=""/>
+      <w:lvlJc w:val="left"/>
+      <w:pPr>
+        <w:ind w:left="3520" w:hanging="440"/>
+      </w:pPr>
+      <w:rPr>
+        <w:rFonts w:ascii="Wingdings" w:hAnsi="Wingdings" w:hint="default"/>
+      </w:rPr>
+    </w:lvl>
+    <w:lvl w:ilvl="8" w:tplc="0409000D" w:tentative="1">
+      <w:start w:val="1"/>
+      <w:numFmt w:val="bullet"/>
+      <w:lvlText w:val=""/>
+      <w:lvlJc w:val="left"/>
+      <w:pPr>
+        <w:ind w:left="3960" w:hanging="440"/>
+      </w:pPr>
+      <w:rPr>
+        <w:rFonts w:ascii="Wingdings" w:hAnsi="Wingdings" w:hint="default"/>
+      </w:rPr>
+    </w:lvl>
+  </w:abstractNum>
+  <w:num w:numId="1" w16cid:durableId="54352497">
+    <w:abstractNumId w:val="2"/>
+  </w:num>
+  <w:num w:numId="2" w16cid:durableId="1098022304">
+    <w:abstractNumId w:val="1"/>
+  </w:num>
+  <w:num w:numId="3" w16cid:durableId="610015854">
+    <w:abstractNumId w:val="0"/>
+  </w:num>
+  <w:num w:numId="4" w16cid:durableId="521356878">
+    <w:abstractNumId w:val="3"/>
+  </w:num>
+</w:numbering>
+</file>
+
 <file path=word/styles.xml><?xml version="1.0" encoding="utf-8"?>
-<w:styles xmlns:wp14="http://schemas.microsoft.com/office/word/2010/wordprocessingDrawing" xmlns:mc="http://schemas.openxmlformats.org/markup-compatibility/2006" xmlns:r="http://schemas.openxmlformats.org/officeDocument/2006/relationships" xmlns:w="http://schemas.openxmlformats.org/wordprocessingml/2006/main" xmlns:w14="http://schemas.microsoft.com/office/word/2010/wordml" xmlns:w15="http://schemas.microsoft.com/office/word/2012/wordml" mc:Ignorable="w14 w15 wp14">
+<w:styles xmlns:mc="http://schemas.openxmlformats.org/markup-compatibility/2006" xmlns:r="http://schemas.openxmlformats.org/officeDocument/2006/relationships" xmlns:w="http://schemas.openxmlformats.org/wordprocessingml/2006/main" xmlns:w14="http://schemas.microsoft.com/office/word/2010/wordml" xmlns:w15="http://schemas.microsoft.com/office/word/2012/wordml" xmlns:w16cex="http://schemas.microsoft.com/office/word/2018/wordml/cex" xmlns:w16cid="http://schemas.microsoft.com/office/word/2016/wordml/cid" xmlns:w16="http://schemas.microsoft.com/office/word/2018/wordml" xmlns:w16sdtdh="http://schemas.microsoft.com/office/word/2020/wordml/sdtdatahash" xmlns:w16se="http://schemas.microsoft.com/office/word/2015/wordml/symex" mc:Ignorable="w14 w15 w16se w16cid w16 w16cex w16sdtdh">
   <w:docDefaults>
     <w:rPrDefault>
       <w:rPr>
-        <w:rFonts w:asciiTheme="minorHAnsi" w:hAnsiTheme="minorHAnsi" w:eastAsiaTheme="minorEastAsia" w:cstheme="minorBidi"/>
+        <w:rFonts w:asciiTheme="minorHAnsi" w:eastAsiaTheme="minorEastAsia" w:hAnsiTheme="minorHAnsi" w:cstheme="minorBidi"/>
         <w:kern w:val="2"/>
         <w:sz w:val="21"/>
         <w:szCs w:val="22"/>
@@ -707,17 +1475,17 @@
     </w:rPrDefault>
     <w:pPrDefault/>
   </w:docDefaults>
-  <w:latentStyles w:defLockedState="0" w:defUIPriority="99" w:defSemiHidden="0" w:defUnhideWhenUsed="0" w:defQFormat="0" w:count="371">
+  <w:latentStyles w:defLockedState="0" w:defUIPriority="99" w:defSemiHidden="0" w:defUnhideWhenUsed="0" w:defQFormat="0" w:count="376">
     <w:lsdException w:name="Normal" w:uiPriority="0" w:qFormat="1"/>
     <w:lsdException w:name="heading 1" w:uiPriority="9" w:qFormat="1"/>
-    <w:lsdException w:name="heading 2" w:uiPriority="9" w:semiHidden="1" w:unhideWhenUsed="1" w:qFormat="1"/>
-    <w:lsdException w:name="heading 3" w:uiPriority="9" w:semiHidden="1" w:unhideWhenUsed="1" w:qFormat="1"/>
-    <w:lsdException w:name="heading 4" w:uiPriority="9" w:semiHidden="1" w:unhideWhenUsed="1" w:qFormat="1"/>
-    <w:lsdException w:name="heading 5" w:uiPriority="9" w:semiHidden="1" w:unhideWhenUsed="1" w:qFormat="1"/>
-    <w:lsdException w:name="heading 6" w:uiPriority="9" w:semiHidden="1" w:unhideWhenUsed="1" w:qFormat="1"/>
-    <w:lsdException w:name="heading 7" w:uiPriority="9" w:semiHidden="1" w:unhideWhenUsed="1" w:qFormat="1"/>
-    <w:lsdException w:name="heading 8" w:uiPriority="9" w:semiHidden="1" w:unhideWhenUsed="1" w:qFormat="1"/>
-    <w:lsdException w:name="heading 9" w:uiPriority="9" w:semiHidden="1" w:unhideWhenUsed="1" w:qFormat="1"/>
+    <w:lsdException w:name="heading 2" w:semiHidden="1" w:uiPriority="9" w:unhideWhenUsed="1" w:qFormat="1"/>
+    <w:lsdException w:name="heading 3" w:semiHidden="1" w:uiPriority="9" w:unhideWhenUsed="1" w:qFormat="1"/>
+    <w:lsdException w:name="heading 4" w:semiHidden="1" w:uiPriority="9" w:unhideWhenUsed="1" w:qFormat="1"/>
+    <w:lsdException w:name="heading 5" w:semiHidden="1" w:uiPriority="9" w:unhideWhenUsed="1" w:qFormat="1"/>
+    <w:lsdException w:name="heading 6" w:semiHidden="1" w:uiPriority="9" w:unhideWhenUsed="1" w:qFormat="1"/>
+    <w:lsdException w:name="heading 7" w:semiHidden="1" w:uiPriority="9" w:unhideWhenUsed="1" w:qFormat="1"/>
+    <w:lsdException w:name="heading 8" w:semiHidden="1" w:uiPriority="9" w:unhideWhenUsed="1" w:qFormat="1"/>
+    <w:lsdException w:name="heading 9" w:semiHidden="1" w:uiPriority="9" w:unhideWhenUsed="1" w:qFormat="1"/>
     <w:lsdException w:name="index 1" w:semiHidden="1" w:unhideWhenUsed="1"/>
     <w:lsdException w:name="index 2" w:semiHidden="1" w:unhideWhenUsed="1"/>
     <w:lsdException w:name="index 3" w:semiHidden="1" w:unhideWhenUsed="1"/>
@@ -727,22 +1495,22 @@
     <w:lsdException w:name="index 7" w:semiHidden="1" w:unhideWhenUsed="1"/>
     <w:lsdException w:name="index 8" w:semiHidden="1" w:unhideWhenUsed="1"/>
     <w:lsdException w:name="index 9" w:semiHidden="1" w:unhideWhenUsed="1"/>
-    <w:lsdException w:name="toc 1" w:uiPriority="39" w:semiHidden="1" w:unhideWhenUsed="1"/>
-    <w:lsdException w:name="toc 2" w:uiPriority="39" w:semiHidden="1" w:unhideWhenUsed="1"/>
-    <w:lsdException w:name="toc 3" w:uiPriority="39" w:semiHidden="1" w:unhideWhenUsed="1"/>
-    <w:lsdException w:name="toc 4" w:uiPriority="39" w:semiHidden="1" w:unhideWhenUsed="1"/>
-    <w:lsdException w:name="toc 5" w:uiPriority="39" w:semiHidden="1" w:unhideWhenUsed="1"/>
-    <w:lsdException w:name="toc 6" w:uiPriority="39" w:semiHidden="1" w:unhideWhenUsed="1"/>
-    <w:lsdException w:name="toc 7" w:uiPriority="39" w:semiHidden="1" w:unhideWhenUsed="1"/>
-    <w:lsdException w:name="toc 8" w:uiPriority="39" w:semiHidden="1" w:unhideWhenUsed="1"/>
-    <w:lsdException w:name="toc 9" w:uiPriority="39" w:semiHidden="1" w:unhideWhenUsed="1"/>
+    <w:lsdException w:name="toc 1" w:semiHidden="1" w:uiPriority="39" w:unhideWhenUsed="1"/>
+    <w:lsdException w:name="toc 2" w:semiHidden="1" w:uiPriority="39" w:unhideWhenUsed="1"/>
+    <w:lsdException w:name="toc 3" w:semiHidden="1" w:uiPriority="39" w:unhideWhenUsed="1"/>
+    <w:lsdException w:name="toc 4" w:semiHidden="1" w:uiPriority="39" w:unhideWhenUsed="1"/>
+    <w:lsdException w:name="toc 5" w:semiHidden="1" w:uiPriority="39" w:unhideWhenUsed="1"/>
+    <w:lsdException w:name="toc 6" w:semiHidden="1" w:uiPriority="39" w:unhideWhenUsed="1"/>
+    <w:lsdException w:name="toc 7" w:semiHidden="1" w:uiPriority="39" w:unhideWhenUsed="1"/>
+    <w:lsdException w:name="toc 8" w:semiHidden="1" w:uiPriority="39" w:unhideWhenUsed="1"/>
+    <w:lsdException w:name="toc 9" w:semiHidden="1" w:uiPriority="39" w:unhideWhenUsed="1"/>
     <w:lsdException w:name="Normal Indent" w:semiHidden="1" w:unhideWhenUsed="1"/>
     <w:lsdException w:name="footnote text" w:semiHidden="1" w:unhideWhenUsed="1"/>
     <w:lsdException w:name="annotation text" w:semiHidden="1" w:unhideWhenUsed="1"/>
     <w:lsdException w:name="header" w:semiHidden="1" w:unhideWhenUsed="1"/>
     <w:lsdException w:name="footer" w:semiHidden="1" w:unhideWhenUsed="1"/>
     <w:lsdException w:name="index heading" w:semiHidden="1" w:unhideWhenUsed="1"/>
-    <w:lsdException w:name="caption" w:uiPriority="35" w:semiHidden="1" w:unhideWhenUsed="1" w:qFormat="1"/>
+    <w:lsdException w:name="caption" w:semiHidden="1" w:uiPriority="35" w:unhideWhenUsed="1" w:qFormat="1"/>
     <w:lsdException w:name="table of figures" w:semiHidden="1" w:unhideWhenUsed="1"/>
     <w:lsdException w:name="envelope address" w:semiHidden="1" w:unhideWhenUsed="1"/>
     <w:lsdException w:name="envelope return" w:semiHidden="1" w:unhideWhenUsed="1"/>
@@ -773,7 +1541,7 @@
     <w:lsdException w:name="Title" w:uiPriority="10" w:qFormat="1"/>
     <w:lsdException w:name="Closing" w:semiHidden="1" w:unhideWhenUsed="1"/>
     <w:lsdException w:name="Signature" w:semiHidden="1" w:unhideWhenUsed="1"/>
-    <w:lsdException w:name="Default Paragraph Font" w:uiPriority="1" w:semiHidden="1" w:unhideWhenUsed="1"/>
+    <w:lsdException w:name="Default Paragraph Font" w:semiHidden="1" w:uiPriority="1" w:unhideWhenUsed="1"/>
     <w:lsdException w:name="Body Text" w:semiHidden="1" w:unhideWhenUsed="1"/>
     <w:lsdException w:name="Body Text Indent" w:semiHidden="1" w:unhideWhenUsed="1"/>
     <w:lsdException w:name="List Continue" w:semiHidden="1" w:unhideWhenUsed="1"/>
@@ -973,8 +1741,8 @@
     <w:lsdException w:name="Subtle Reference" w:uiPriority="31" w:qFormat="1"/>
     <w:lsdException w:name="Intense Reference" w:uiPriority="32" w:qFormat="1"/>
     <w:lsdException w:name="Book Title" w:uiPriority="33" w:qFormat="1"/>
-    <w:lsdException w:name="Bibliography" w:uiPriority="37" w:semiHidden="1" w:unhideWhenUsed="1"/>
-    <w:lsdException w:name="TOC Heading" w:uiPriority="39" w:semiHidden="1" w:unhideWhenUsed="1" w:qFormat="1"/>
+    <w:lsdException w:name="Bibliography" w:semiHidden="1" w:uiPriority="37" w:unhideWhenUsed="1"/>
+    <w:lsdException w:name="TOC Heading" w:semiHidden="1" w:uiPriority="39" w:unhideWhenUsed="1" w:qFormat="1"/>
     <w:lsdException w:name="Plain Table 1" w:uiPriority="41"/>
     <w:lsdException w:name="Plain Table 2" w:uiPriority="42"/>
     <w:lsdException w:name="Plain Table 3" w:uiPriority="43"/>
@@ -1079,8 +1847,13 @@
     <w:lsdException w:name="List Table 5 Dark Accent 6" w:uiPriority="50"/>
     <w:lsdException w:name="List Table 6 Colorful Accent 6" w:uiPriority="51"/>
     <w:lsdException w:name="List Table 7 Colorful Accent 6" w:uiPriority="52"/>
+    <w:lsdException w:name="Mention" w:semiHidden="1" w:unhideWhenUsed="1"/>
+    <w:lsdException w:name="Smart Hyperlink" w:semiHidden="1" w:unhideWhenUsed="1"/>
+    <w:lsdException w:name="Hashtag" w:semiHidden="1" w:unhideWhenUsed="1"/>
+    <w:lsdException w:name="Unresolved Mention" w:semiHidden="1" w:unhideWhenUsed="1"/>
+    <w:lsdException w:name="Smart Link" w:semiHidden="1" w:unhideWhenUsed="1"/>
   </w:latentStyles>
-  <w:style w:type="paragraph" w:styleId="a" w:default="1">
+  <w:style w:type="paragraph" w:default="1" w:styleId="a">
     <w:name w:val="Normal"/>
     <w:qFormat/>
     <w:pPr>
@@ -1088,13 +1861,35 @@
       <w:jc w:val="both"/>
     </w:pPr>
   </w:style>
-  <w:style w:type="character" w:styleId="a0" w:default="1">
+  <w:style w:type="paragraph" w:styleId="1">
+    <w:name w:val="heading 1"/>
+    <w:basedOn w:val="a"/>
+    <w:link w:val="10"/>
+    <w:uiPriority w:val="9"/>
+    <w:qFormat/>
+    <w:rsid w:val="006C3F6B"/>
+    <w:pPr>
+      <w:widowControl/>
+      <w:spacing w:before="100" w:beforeAutospacing="1" w:after="100" w:afterAutospacing="1"/>
+      <w:jc w:val="left"/>
+      <w:outlineLvl w:val="0"/>
+    </w:pPr>
+    <w:rPr>
+      <w:rFonts w:ascii="ＭＳ Ｐゴシック" w:eastAsia="ＭＳ Ｐゴシック" w:hAnsi="ＭＳ Ｐゴシック" w:cs="ＭＳ Ｐゴシック"/>
+      <w:b/>
+      <w:bCs/>
+      <w:kern w:val="36"/>
+      <w:sz w:val="48"/>
+      <w:szCs w:val="48"/>
+    </w:rPr>
+  </w:style>
+  <w:style w:type="character" w:default="1" w:styleId="a0">
     <w:name w:val="Default Paragraph Font"/>
     <w:uiPriority w:val="1"/>
     <w:semiHidden/>
     <w:unhideWhenUsed/>
   </w:style>
-  <w:style w:type="table" w:styleId="a1" w:default="1">
+  <w:style w:type="table" w:default="1" w:styleId="a1">
     <w:name w:val="Normal Table"/>
     <w:uiPriority w:val="99"/>
     <w:semiHidden/>
@@ -1109,7 +1904,7 @@
       </w:tblCellMar>
     </w:tblPr>
   </w:style>
-  <w:style w:type="numbering" w:styleId="a2" w:default="1">
+  <w:style w:type="numbering" w:default="1" w:styleId="a2">
     <w:name w:val="No List"/>
     <w:uiPriority w:val="99"/>
     <w:semiHidden/>
@@ -1122,12 +1917,12 @@
     <w:rsid w:val="00CB781D"/>
     <w:tblPr>
       <w:tblBorders>
-        <w:top w:val="single" w:color="auto" w:sz="4" w:space="0"/>
-        <w:left w:val="single" w:color="auto" w:sz="4" w:space="0"/>
-        <w:bottom w:val="single" w:color="auto" w:sz="4" w:space="0"/>
-        <w:right w:val="single" w:color="auto" w:sz="4" w:space="0"/>
-        <w:insideH w:val="single" w:color="auto" w:sz="4" w:space="0"/>
-        <w:insideV w:val="single" w:color="auto" w:sz="4" w:space="0"/>
+        <w:top w:val="single" w:sz="4" w:space="0" w:color="auto"/>
+        <w:left w:val="single" w:sz="4" w:space="0" w:color="auto"/>
+        <w:bottom w:val="single" w:sz="4" w:space="0" w:color="auto"/>
+        <w:right w:val="single" w:sz="4" w:space="0" w:color="auto"/>
+        <w:insideH w:val="single" w:sz="4" w:space="0" w:color="auto"/>
+        <w:insideV w:val="single" w:sz="4" w:space="0" w:color="auto"/>
       </w:tblBorders>
     </w:tblPr>
   </w:style>
@@ -1140,12 +1935,12 @@
     <w:unhideWhenUsed/>
     <w:rsid w:val="005518DF"/>
     <w:rPr>
-      <w:rFonts w:asciiTheme="majorHAnsi" w:hAnsiTheme="majorHAnsi" w:eastAsiaTheme="majorEastAsia" w:cstheme="majorBidi"/>
+      <w:rFonts w:asciiTheme="majorHAnsi" w:eastAsiaTheme="majorEastAsia" w:hAnsiTheme="majorHAnsi" w:cstheme="majorBidi"/>
       <w:sz w:val="18"/>
       <w:szCs w:val="18"/>
     </w:rPr>
   </w:style>
-  <w:style w:type="character" w:styleId="a5" w:customStyle="1">
+  <w:style w:type="character" w:customStyle="1" w:styleId="a5">
     <w:name w:val="吹き出し (文字)"/>
     <w:basedOn w:val="a0"/>
     <w:link w:val="a4"/>
@@ -1153,7 +1948,7 @@
     <w:semiHidden/>
     <w:rsid w:val="005518DF"/>
     <w:rPr>
-      <w:rFonts w:asciiTheme="majorHAnsi" w:hAnsiTheme="majorHAnsi" w:eastAsiaTheme="majorEastAsia" w:cstheme="majorBidi"/>
+      <w:rFonts w:asciiTheme="majorHAnsi" w:eastAsiaTheme="majorEastAsia" w:hAnsiTheme="majorHAnsi" w:cstheme="majorBidi"/>
       <w:sz w:val="18"/>
       <w:szCs w:val="18"/>
     </w:rPr>
@@ -1173,7 +1968,7 @@
       <w:snapToGrid w:val="0"/>
     </w:pPr>
   </w:style>
-  <w:style w:type="character" w:styleId="a7" w:customStyle="1">
+  <w:style w:type="character" w:customStyle="1" w:styleId="a7">
     <w:name w:val="ヘッダー (文字)"/>
     <w:basedOn w:val="a0"/>
     <w:link w:val="a6"/>
@@ -1195,12 +1990,42 @@
       <w:snapToGrid w:val="0"/>
     </w:pPr>
   </w:style>
-  <w:style w:type="character" w:styleId="a9" w:customStyle="1">
+  <w:style w:type="character" w:customStyle="1" w:styleId="a9">
     <w:name w:val="フッター (文字)"/>
     <w:basedOn w:val="a0"/>
     <w:link w:val="a8"/>
     <w:uiPriority w:val="99"/>
     <w:rsid w:val="00BA4A84"/>
+  </w:style>
+  <w:style w:type="paragraph" w:styleId="aa">
+    <w:name w:val="List Paragraph"/>
+    <w:basedOn w:val="a"/>
+    <w:uiPriority w:val="34"/>
+    <w:qFormat/>
+    <w:rsid w:val="00903EAF"/>
+    <w:pPr>
+      <w:ind w:leftChars="400" w:left="840"/>
+    </w:pPr>
+  </w:style>
+  <w:style w:type="character" w:customStyle="1" w:styleId="10">
+    <w:name w:val="見出し 1 (文字)"/>
+    <w:basedOn w:val="a0"/>
+    <w:link w:val="1"/>
+    <w:uiPriority w:val="9"/>
+    <w:rsid w:val="006C3F6B"/>
+    <w:rPr>
+      <w:rFonts w:ascii="ＭＳ Ｐゴシック" w:eastAsia="ＭＳ Ｐゴシック" w:hAnsi="ＭＳ Ｐゴシック" w:cs="ＭＳ Ｐゴシック"/>
+      <w:b/>
+      <w:bCs/>
+      <w:kern w:val="36"/>
+      <w:sz w:val="48"/>
+      <w:szCs w:val="48"/>
+    </w:rPr>
+  </w:style>
+  <w:style w:type="character" w:customStyle="1" w:styleId="notion-enable-hover">
+    <w:name w:val="notion-enable-hover"/>
+    <w:basedOn w:val="a0"/>
+    <w:rsid w:val="006C3F6B"/>
   </w:style>
 </w:styles>
 </file>
@@ -1467,17 +2292,40 @@
 </file>
 
 <file path=customXml/item1.xml><?xml version="1.0" encoding="utf-8"?>
-<ct:contentTypeSchema xmlns:ct="http://schemas.microsoft.com/office/2006/metadata/contentType" xmlns:ma="http://schemas.microsoft.com/office/2006/metadata/properties/metaAttributes" ct:_="" ma:_="" ma:contentTypeName="ドキュメント" ma:contentTypeID="0x0101004898E95636345E4BA9B7207E304FF02A" ma:contentTypeVersion="2" ma:contentTypeDescription="新しいドキュメントを作成します。" ma:contentTypeScope="" ma:versionID="e6657f86184e1adae710471a336ec2c4">
-  <xsd:schema xmlns:xsd="http://www.w3.org/2001/XMLSchema" xmlns:xs="http://www.w3.org/2001/XMLSchema" xmlns:p="http://schemas.microsoft.com/office/2006/metadata/properties" xmlns:ns2="b2741836-0272-4e3d-8a51-652512547cb8" targetNamespace="http://schemas.microsoft.com/office/2006/metadata/properties" ma:root="true" ma:fieldsID="d912bc3cb6261775c946887a713654e5" ns2:_="">
-    <xsd:import namespace="b2741836-0272-4e3d-8a51-652512547cb8"/>
+<?mso-contentType ?>
+<FormTemplates xmlns="http://schemas.microsoft.com/sharepoint/v3/contenttype/forms">
+  <Display>DocumentLibraryForm</Display>
+  <Edit>DocumentLibraryForm</Edit>
+  <New>DocumentLibraryForm</New>
+</FormTemplates>
+</file>
+
+<file path=customXml/item2.xml><?xml version="1.0" encoding="utf-8"?>
+<p:properties xmlns:p="http://schemas.microsoft.com/office/2006/metadata/properties" xmlns:xsi="http://www.w3.org/2001/XMLSchema-instance" xmlns:pc="http://schemas.microsoft.com/office/infopath/2007/PartnerControls">
+  <documentManagement>
+    <lcf76f155ced4ddcb4097134ff3c332f xmlns="7cc9f2ad-e9a2-45a1-91ec-506aa1f5db4e">
+      <Terms xmlns="http://schemas.microsoft.com/office/infopath/2007/PartnerControls"/>
+    </lcf76f155ced4ddcb4097134ff3c332f>
+  </documentManagement>
+</p:properties>
+</file>
+
+<file path=customXml/item3.xml><?xml version="1.0" encoding="utf-8"?>
+<ct:contentTypeSchema xmlns:ct="http://schemas.microsoft.com/office/2006/metadata/contentType" xmlns:ma="http://schemas.microsoft.com/office/2006/metadata/properties/metaAttributes" ct:_="" ma:_="" ma:contentTypeName="ドキュメント" ma:contentTypeID="0x010100E433D7FE0E058548BB0DC3C39F0868B1" ma:contentTypeVersion="7" ma:contentTypeDescription="新しいドキュメントを作成します。" ma:contentTypeScope="" ma:versionID="b6ca5857732386cbede838a28867547e">
+  <xsd:schema xmlns:xsd="http://www.w3.org/2001/XMLSchema" xmlns:xs="http://www.w3.org/2001/XMLSchema" xmlns:p="http://schemas.microsoft.com/office/2006/metadata/properties" xmlns:ns2="7cc9f2ad-e9a2-45a1-91ec-506aa1f5db4e" targetNamespace="http://schemas.microsoft.com/office/2006/metadata/properties" ma:root="true" ma:fieldsID="2cf283b733211c74f8d252bb9089a98b" ns2:_="">
+    <xsd:import namespace="7cc9f2ad-e9a2-45a1-91ec-506aa1f5db4e"/>
     <xsd:element name="properties">
       <xsd:complexType>
         <xsd:sequence>
           <xsd:element name="documentManagement">
             <xsd:complexType>
               <xsd:all>
+                <xsd:element ref="ns2:lcf76f155ced4ddcb4097134ff3c332f" minOccurs="0"/>
                 <xsd:element ref="ns2:MediaServiceMetadata" minOccurs="0"/>
                 <xsd:element ref="ns2:MediaServiceFastMetadata" minOccurs="0"/>
+                <xsd:element ref="ns2:MediaServiceOCR" minOccurs="0"/>
+                <xsd:element ref="ns2:MediaServiceGenerationTime" minOccurs="0"/>
+                <xsd:element ref="ns2:MediaServiceEventHashCode" minOccurs="0"/>
               </xsd:all>
             </xsd:complexType>
           </xsd:element>
@@ -1485,17 +2333,41 @@
       </xsd:complexType>
     </xsd:element>
   </xsd:schema>
-  <xsd:schema xmlns:xsd="http://www.w3.org/2001/XMLSchema" xmlns:xs="http://www.w3.org/2001/XMLSchema" xmlns:dms="http://schemas.microsoft.com/office/2006/documentManagement/types" xmlns:pc="http://schemas.microsoft.com/office/infopath/2007/PartnerControls" targetNamespace="b2741836-0272-4e3d-8a51-652512547cb8" elementFormDefault="qualified">
+  <xsd:schema xmlns:xsd="http://www.w3.org/2001/XMLSchema" xmlns:xs="http://www.w3.org/2001/XMLSchema" xmlns:dms="http://schemas.microsoft.com/office/2006/documentManagement/types" xmlns:pc="http://schemas.microsoft.com/office/infopath/2007/PartnerControls" targetNamespace="7cc9f2ad-e9a2-45a1-91ec-506aa1f5db4e" elementFormDefault="qualified">
     <xsd:import namespace="http://schemas.microsoft.com/office/2006/documentManagement/types"/>
     <xsd:import namespace="http://schemas.microsoft.com/office/infopath/2007/PartnerControls"/>
-    <xsd:element name="MediaServiceMetadata" ma:index="8" nillable="true" ma:displayName="MediaServiceMetadata" ma:hidden="true" ma:internalName="MediaServiceMetadata" ma:readOnly="true">
+    <xsd:element name="lcf76f155ced4ddcb4097134ff3c332f" ma:index="9" nillable="true" ma:taxonomy="true" ma:internalName="lcf76f155ced4ddcb4097134ff3c332f" ma:taxonomyFieldName="MediaServiceImageTags" ma:displayName="画像タグ" ma:readOnly="false" ma:fieldId="{5cf76f15-5ced-4ddc-b409-7134ff3c332f}" ma:taxonomyMulti="true" ma:sspId="7a3d4e50-da24-4b51-9333-67165e7dee8a" ma:termSetId="09814cd3-568e-fe90-9814-8d621ff8fb84" ma:anchorId="fba54fb3-c3e1-fe81-a776-ca4b69148c4d" ma:open="true" ma:isKeyword="false">
+      <xsd:complexType>
+        <xsd:sequence>
+          <xsd:element ref="pc:Terms" minOccurs="0" maxOccurs="1"/>
+        </xsd:sequence>
+      </xsd:complexType>
+    </xsd:element>
+    <xsd:element name="MediaServiceMetadata" ma:index="10" nillable="true" ma:displayName="MediaServiceMetadata" ma:hidden="true" ma:internalName="MediaServiceMetadata" ma:readOnly="true">
       <xsd:simpleType>
         <xsd:restriction base="dms:Note"/>
       </xsd:simpleType>
     </xsd:element>
-    <xsd:element name="MediaServiceFastMetadata" ma:index="9" nillable="true" ma:displayName="MediaServiceFastMetadata" ma:hidden="true" ma:internalName="MediaServiceFastMetadata" ma:readOnly="true">
+    <xsd:element name="MediaServiceFastMetadata" ma:index="11" nillable="true" ma:displayName="MediaServiceFastMetadata" ma:hidden="true" ma:internalName="MediaServiceFastMetadata" ma:readOnly="true">
       <xsd:simpleType>
         <xsd:restriction base="dms:Note"/>
+      </xsd:simpleType>
+    </xsd:element>
+    <xsd:element name="MediaServiceOCR" ma:index="12" nillable="true" ma:displayName="Extracted Text" ma:internalName="MediaServiceOCR" ma:readOnly="true">
+      <xsd:simpleType>
+        <xsd:restriction base="dms:Note">
+          <xsd:maxLength value="255"/>
+        </xsd:restriction>
+      </xsd:simpleType>
+    </xsd:element>
+    <xsd:element name="MediaServiceGenerationTime" ma:index="13" nillable="true" ma:displayName="MediaServiceGenerationTime" ma:hidden="true" ma:internalName="MediaServiceGenerationTime" ma:readOnly="true">
+      <xsd:simpleType>
+        <xsd:restriction base="dms:Text"/>
+      </xsd:simpleType>
+    </xsd:element>
+    <xsd:element name="MediaServiceEventHashCode" ma:index="14" nillable="true" ma:displayName="MediaServiceEventHashCode" ma:hidden="true" ma:internalName="MediaServiceEventHashCode" ma:readOnly="true">
+      <xsd:simpleType>
+        <xsd:restriction base="dms:Text"/>
       </xsd:simpleType>
     </xsd:element>
   </xsd:schema>
@@ -1598,29 +2470,44 @@
 </ct:contentTypeSchema>
 </file>
 
-<file path=customXml/item2.xml><?xml version="1.0" encoding="utf-8"?>
-<?mso-contentType ?>
-<FormTemplates xmlns="http://schemas.microsoft.com/sharepoint/v3/contenttype/forms">
-  <Display>DocumentLibraryForm</Display>
-  <Edit>DocumentLibraryForm</Edit>
-  <New>DocumentLibraryForm</New>
-</FormTemplates>
-</file>
-
-<file path=customXml/item3.xml><?xml version="1.0" encoding="utf-8"?>
-<p:properties xmlns:p="http://schemas.microsoft.com/office/2006/metadata/properties" xmlns:xsi="http://www.w3.org/2001/XMLSchema-instance" xmlns:pc="http://schemas.microsoft.com/office/infopath/2007/PartnerControls">
-  <documentManagement/>
-</p:properties>
-</file>
-
 <file path=customXml/itemProps1.xml><?xml version="1.0" encoding="utf-8"?>
-<ds:datastoreItem xmlns:ds="http://schemas.openxmlformats.org/officeDocument/2006/customXml" ds:itemID="{C9CFA778-A4F5-41E1-A91C-FE82BC3504F1}"/>
+<ds:datastoreItem xmlns:ds="http://schemas.openxmlformats.org/officeDocument/2006/customXml" ds:itemID="{60851CF7-F37A-46AE-B99B-CAECD9ADCD0F}">
+  <ds:schemaRefs>
+    <ds:schemaRef ds:uri="http://schemas.microsoft.com/sharepoint/v3/contenttype/forms"/>
+  </ds:schemaRefs>
+</ds:datastoreItem>
 </file>
 
 <file path=customXml/itemProps2.xml><?xml version="1.0" encoding="utf-8"?>
-<ds:datastoreItem xmlns:ds="http://schemas.openxmlformats.org/officeDocument/2006/customXml" ds:itemID="{60851CF7-F37A-46AE-B99B-CAECD9ADCD0F}"/>
+<ds:datastoreItem xmlns:ds="http://schemas.openxmlformats.org/officeDocument/2006/customXml" ds:itemID="{1F262CE4-266B-4CDB-ABCD-85F5DE9B626D}">
+  <ds:schemaRefs>
+    <ds:schemaRef ds:uri="http://purl.org/dc/elements/1.1/"/>
+    <ds:schemaRef ds:uri="http://purl.org/dc/dcmitype/"/>
+    <ds:schemaRef ds:uri="http://purl.org/dc/terms/"/>
+    <ds:schemaRef ds:uri="http://schemas.microsoft.com/office/2006/metadata/properties"/>
+    <ds:schemaRef ds:uri="http://schemas.microsoft.com/office/2006/documentManagement/types"/>
+    <ds:schemaRef ds:uri="http://schemas.microsoft.com/office/infopath/2007/PartnerControls"/>
+    <ds:schemaRef ds:uri="http://schemas.openxmlformats.org/package/2006/metadata/core-properties"/>
+    <ds:schemaRef ds:uri="7cc9f2ad-e9a2-45a1-91ec-506aa1f5db4e"/>
+    <ds:schemaRef ds:uri="http://www.w3.org/XML/1998/namespace"/>
+  </ds:schemaRefs>
+</ds:datastoreItem>
 </file>
 
 <file path=customXml/itemProps3.xml><?xml version="1.0" encoding="utf-8"?>
-<ds:datastoreItem xmlns:ds="http://schemas.openxmlformats.org/officeDocument/2006/customXml" ds:itemID="{1F262CE4-266B-4CDB-ABCD-85F5DE9B626D}"/>
+<ds:datastoreItem xmlns:ds="http://schemas.openxmlformats.org/officeDocument/2006/customXml" ds:itemID="{33A3B46C-7F0D-41AA-8C8B-C4B92BE1A767}">
+  <ds:schemaRefs>
+    <ds:schemaRef ds:uri="http://schemas.microsoft.com/office/2006/metadata/contentType"/>
+    <ds:schemaRef ds:uri="http://schemas.microsoft.com/office/2006/metadata/properties/metaAttributes"/>
+    <ds:schemaRef ds:uri="http://www.w3.org/2001/XMLSchema"/>
+    <ds:schemaRef ds:uri="http://schemas.microsoft.com/office/2006/metadata/properties"/>
+    <ds:schemaRef ds:uri="7cc9f2ad-e9a2-45a1-91ec-506aa1f5db4e"/>
+    <ds:schemaRef ds:uri="http://schemas.microsoft.com/office/2006/documentManagement/types"/>
+    <ds:schemaRef ds:uri="http://schemas.microsoft.com/office/infopath/2007/PartnerControls"/>
+    <ds:schemaRef ds:uri="http://schemas.openxmlformats.org/package/2006/metadata/core-properties"/>
+    <ds:schemaRef ds:uri="http://purl.org/dc/elements/1.1/"/>
+    <ds:schemaRef ds:uri="http://purl.org/dc/terms/"/>
+    <ds:schemaRef ds:uri="http://schemas.microsoft.com/internal/obd"/>
+  </ds:schemaRefs>
+</ds:datastoreItem>
 </file>